--- a/docs/DataStoryTemplate.docx
+++ b/docs/DataStoryTemplate.docx
@@ -38,1509 +38,780 @@
     </w:p>
     <w:p>
       <w:pPr>
-        <w:pStyle w:val="Listenabsatz"/>
-        <w:ind w:left="426"/>
-        <w:rPr>
-          <w:rFonts w:asciiTheme="minorHAnsi" w:hAnsiTheme="minorHAnsi" w:cstheme="minorHAnsi"/>
+        <w:pStyle w:val="berschrift1"/>
+        <w:rPr>
           <w:color w:val="595959" w:themeColor="text1" w:themeTint="A6"/>
         </w:rPr>
       </w:pPr>
       <w:r>
-        <w:rPr>
-          <w:rFonts w:asciiTheme="minorHAnsi" w:hAnsiTheme="minorHAnsi" w:cstheme="minorHAnsi"/>
+        <w:t>Introduction</w:t>
+      </w:r>
+    </w:p>
+    <w:p>
+      <w:r>
+        <w:t>The dataset used here comes from a published study that curated multiple metabolite datasets. The broader pipeline aimed to understand how chemical structure relates to metabolite presence and distribution across plant species, helping link biochemical traits to ecological or evolutionary patterns. This analysis covers only a subset of that larger workflow. Its main relevance is in aggregating and joining the raw data into more concise, easier-to-use, and more interpretable forms.</w:t>
+      </w:r>
+    </w:p>
+    <w:p>
+      <w:pPr>
+        <w:pStyle w:val="berschrift1"/>
+      </w:pPr>
+      <w:r>
+        <w:t>Methods</w:t>
+      </w:r>
+    </w:p>
+    <w:p>
+      <w:pPr>
+        <w:rPr>
           <w:color w:val="595959" w:themeColor="text1" w:themeTint="A6"/>
-        </w:rPr>
-        <w:t xml:space="preserve">I used the </w:t>
+          <w:lang w:val="en-GB"/>
+        </w:rPr>
+      </w:pPr>
+      <w:r>
+        <w:t>The data and original analysis come from a published paper</w:t>
+      </w:r>
+      <w:r>
+        <w:t>. T</w:t>
+      </w:r>
+      <w:r>
+        <w:t xml:space="preserve">he work here replicates part of that analysis. The </w:t>
+      </w:r>
+      <w:r>
+        <w:t>focus</w:t>
+      </w:r>
+      <w:r>
+        <w:t xml:space="preserve"> was </w:t>
+      </w:r>
+      <w:r>
+        <w:t>put on</w:t>
+      </w:r>
+      <w:r>
+        <w:t xml:space="preserve"> reproduc</w:t>
+      </w:r>
+      <w:r>
+        <w:t>ing</w:t>
+      </w:r>
+      <w:r>
+        <w:t xml:space="preserve"> the codes functionality in another language, not </w:t>
+      </w:r>
+      <w:r>
+        <w:t>on</w:t>
+      </w:r>
+      <w:r>
+        <w:t xml:space="preserve"> reanaly</w:t>
+      </w:r>
+      <w:r>
+        <w:t>z</w:t>
+      </w:r>
+      <w:r>
+        <w:t>ing</w:t>
+      </w:r>
+      <w:r>
+        <w:t xml:space="preserve"> the data</w:t>
+      </w:r>
+      <w:r>
+        <w:t>, s</w:t>
+      </w:r>
+      <w:r>
+        <w:t>pecifically</w:t>
+      </w:r>
+      <w:r>
+        <w:t xml:space="preserve"> </w:t>
+      </w:r>
+      <w:r>
+        <w:t>re-implement</w:t>
+      </w:r>
+      <w:r>
+        <w:t>ing</w:t>
+      </w:r>
+      <w:r>
+        <w:t xml:space="preserve"> “</w:t>
       </w:r>
       <w:proofErr w:type="spellStart"/>
       <w:r>
-        <w:rPr>
-          <w:rFonts w:asciiTheme="minorHAnsi" w:hAnsiTheme="minorHAnsi" w:cstheme="minorHAnsi"/>
+        <w:t>derive_</w:t>
+      </w:r>
+      <w:proofErr w:type="gramStart"/>
+      <w:r>
+        <w:t>chemistry.r</w:t>
+      </w:r>
+      <w:proofErr w:type="spellEnd"/>
+      <w:proofErr w:type="gramEnd"/>
+      <w:r>
+        <w:t>” in Python.</w:t>
+      </w:r>
+      <w:r>
+        <w:t xml:space="preserve"> </w:t>
+      </w:r>
+      <w:r>
+        <w:t>The processing steps were translated from R to Python as closely as possible</w:t>
+      </w:r>
+      <w:r>
+        <w:t xml:space="preserve">. </w:t>
+      </w:r>
+      <w:r>
+        <w:t xml:space="preserve">Because only part of the pipeline is replicated, synthetic data was created to simulate earlier </w:t>
+      </w:r>
+      <w:proofErr w:type="gramStart"/>
+      <w:r>
+        <w:t>processing-</w:t>
+      </w:r>
+      <w:r>
+        <w:t>steps</w:t>
+      </w:r>
+      <w:proofErr w:type="gramEnd"/>
+      <w:r>
+        <w:t xml:space="preserve">. Differences between RCDK (R) and </w:t>
+      </w:r>
+      <w:proofErr w:type="spellStart"/>
+      <w:r>
+        <w:t>rdkit</w:t>
+      </w:r>
+      <w:proofErr w:type="spellEnd"/>
+      <w:r>
+        <w:t xml:space="preserve"> (Python) required workarounds: the chemistry descriptors used in R (from “Fsp3” to “</w:t>
+      </w:r>
+      <w:proofErr w:type="spellStart"/>
+      <w:r>
+        <w:t>nAcid</w:t>
+      </w:r>
+      <w:proofErr w:type="spellEnd"/>
+      <w:r>
+        <w:t>”) are</w:t>
+      </w:r>
+      <w:r>
+        <w:t xml:space="preserve"> different/not available </w:t>
+      </w:r>
+      <w:r>
+        <w:t xml:space="preserve">in Python, so the pipeline would need adjustment in a real application. For the same reason, the list of redundant descriptors from the R version should </w:t>
+      </w:r>
+      <w:r>
+        <w:t xml:space="preserve">be readjusted for </w:t>
+      </w:r>
+      <w:proofErr w:type="gramStart"/>
+      <w:r>
+        <w:t>a real</w:t>
+      </w:r>
+      <w:proofErr w:type="gramEnd"/>
+      <w:r>
+        <w:t xml:space="preserve"> use case. </w:t>
+      </w:r>
+      <w:r>
+        <w:t xml:space="preserve">In short, </w:t>
+      </w:r>
+      <w:proofErr w:type="spellStart"/>
+      <w:r>
+        <w:t>derive_chemistry</w:t>
+      </w:r>
+      <w:proofErr w:type="spellEnd"/>
+      <w:r>
+        <w:t xml:space="preserve"> takes a list “</w:t>
+      </w:r>
+      <w:proofErr w:type="spellStart"/>
+      <w:r>
+        <w:t>mtbs</w:t>
+      </w:r>
+      <w:proofErr w:type="spellEnd"/>
+      <w:r>
+        <w:t xml:space="preserve">” containing the </w:t>
+      </w:r>
+      <w:proofErr w:type="spellStart"/>
+      <w:r>
+        <w:t>dataframes</w:t>
+      </w:r>
+      <w:proofErr w:type="spellEnd"/>
+      <w:r>
+        <w:t xml:space="preserve"> “compounds” and “</w:t>
+      </w:r>
+      <w:proofErr w:type="spellStart"/>
+      <w:r>
+        <w:t>presAbs</w:t>
+      </w:r>
+      <w:proofErr w:type="spellEnd"/>
+      <w:r>
+        <w:t xml:space="preserve">,” removes </w:t>
+      </w:r>
+      <w:proofErr w:type="spellStart"/>
+      <w:r>
+        <w:t>NaNs</w:t>
+      </w:r>
+      <w:proofErr w:type="spellEnd"/>
+      <w:r>
+        <w:t>, aggregates duplicate compounds by SMILES. Additional details are in the README.md.</w:t>
+      </w:r>
+      <w:r>
+        <w:t xml:space="preserve"> </w:t>
+      </w:r>
+    </w:p>
+    <w:p>
+      <w:pPr>
+        <w:pStyle w:val="berschrift1"/>
+      </w:pPr>
+      <w:r>
+        <w:t>Results</w:t>
+      </w:r>
+    </w:p>
+    <w:p>
+      <w:pPr>
+        <w:rPr>
           <w:color w:val="595959" w:themeColor="text1" w:themeTint="A6"/>
         </w:rPr>
+      </w:pPr>
+      <w:r>
+        <w:rPr>
+          <w:noProof/>
+        </w:rPr>
+        <w:drawing>
+          <wp:anchor distT="0" distB="0" distL="114300" distR="114300" simplePos="0" relativeHeight="251659264" behindDoc="1" locked="0" layoutInCell="1" allowOverlap="1" wp14:anchorId="26D795D7" wp14:editId="72A336CF">
+            <wp:simplePos x="0" y="0"/>
+            <wp:positionH relativeFrom="column">
+              <wp:posOffset>-39370</wp:posOffset>
+            </wp:positionH>
+            <wp:positionV relativeFrom="paragraph">
+              <wp:posOffset>41275</wp:posOffset>
+            </wp:positionV>
+            <wp:extent cx="3556635" cy="3108960"/>
+            <wp:effectExtent l="0" t="0" r="5715" b="0"/>
+            <wp:wrapTight wrapText="bothSides">
+              <wp:wrapPolygon edited="0">
+                <wp:start x="0" y="0"/>
+                <wp:lineTo x="0" y="21441"/>
+                <wp:lineTo x="21519" y="21441"/>
+                <wp:lineTo x="21519" y="0"/>
+                <wp:lineTo x="0" y="0"/>
+              </wp:wrapPolygon>
+            </wp:wrapTight>
+            <wp:docPr id="998545338" name="Grafik 2" descr="Ein Bild, das Diagramm, Reihe, Text enthält.&#10;&#10;KI-generierte Inhalte können fehlerhaft sein."/>
+            <wp:cNvGraphicFramePr>
+              <a:graphicFrameLocks xmlns:a="http://schemas.openxmlformats.org/drawingml/2006/main" noChangeAspect="1"/>
+            </wp:cNvGraphicFramePr>
+            <a:graphic xmlns:a="http://schemas.openxmlformats.org/drawingml/2006/main">
+              <a:graphicData uri="http://schemas.openxmlformats.org/drawingml/2006/picture">
+                <pic:pic xmlns:pic="http://schemas.openxmlformats.org/drawingml/2006/picture">
+                  <pic:nvPicPr>
+                    <pic:cNvPr id="998545338" name="Grafik 2" descr="Ein Bild, das Diagramm, Reihe, Text enthält.&#10;&#10;KI-generierte Inhalte können fehlerhaft sein."/>
+                    <pic:cNvPicPr/>
+                  </pic:nvPicPr>
+                  <pic:blipFill>
+                    <a:blip r:embed="rId8" cstate="print">
+                      <a:extLst>
+                        <a:ext uri="{28A0092B-C50C-407E-A947-70E740481C1C}">
+                          <a14:useLocalDpi xmlns:a14="http://schemas.microsoft.com/office/drawing/2010/main" val="0"/>
+                        </a:ext>
+                      </a:extLst>
+                    </a:blip>
+                    <a:stretch>
+                      <a:fillRect/>
+                    </a:stretch>
+                  </pic:blipFill>
+                  <pic:spPr>
+                    <a:xfrm>
+                      <a:off x="0" y="0"/>
+                      <a:ext cx="3556635" cy="3108960"/>
+                    </a:xfrm>
+                    <a:prstGeom prst="rect">
+                      <a:avLst/>
+                    </a:prstGeom>
+                  </pic:spPr>
+                </pic:pic>
+              </a:graphicData>
+            </a:graphic>
+            <wp14:sizeRelH relativeFrom="margin">
+              <wp14:pctWidth>0</wp14:pctWidth>
+            </wp14:sizeRelH>
+            <wp14:sizeRelV relativeFrom="margin">
+              <wp14:pctHeight>0</wp14:pctHeight>
+            </wp14:sizeRelV>
+          </wp:anchor>
+        </w:drawing>
+      </w:r>
+      <w:r>
+        <w:rPr>
+          <w:b/>
+          <w:bCs/>
+          <w:lang w:val="en-GB"/>
+        </w:rPr>
+        <w:t>Fig 1</w:t>
+      </w:r>
+      <w:r>
+        <w:rPr>
+          <w:lang w:val="en-GB"/>
+        </w:rPr>
+        <w:t xml:space="preserve">: </w:t>
+      </w:r>
+      <w:r>
+        <w:rPr>
+          <w:lang w:val="en-GB"/>
+        </w:rPr>
+        <w:t xml:space="preserve">Descriptor </w:t>
+      </w:r>
+      <w:proofErr w:type="spellStart"/>
+      <w:r>
+        <w:rPr>
+          <w:lang w:val="en-GB"/>
+        </w:rPr>
+        <w:t>Clustermap</w:t>
+      </w:r>
+      <w:proofErr w:type="spellEnd"/>
+      <w:r>
+        <w:rPr>
+          <w:lang w:val="en-GB"/>
+        </w:rPr>
+        <w:t xml:space="preserve"> using the Ward method</w:t>
+      </w:r>
+      <w:r>
+        <w:rPr>
+          <w:lang w:val="en-GB"/>
+        </w:rPr>
+        <w:t>, s</w:t>
+      </w:r>
+      <w:r>
+        <w:rPr>
+          <w:lang w:val="en-GB"/>
+        </w:rPr>
+        <w:t>ince</w:t>
+      </w:r>
+      <w:r>
+        <w:rPr>
+          <w:lang w:val="en-GB"/>
+        </w:rPr>
+        <w:t xml:space="preserve"> only</w:t>
+      </w:r>
+      <w:r>
+        <w:rPr>
+          <w:lang w:val="en-GB"/>
+        </w:rPr>
+        <w:t xml:space="preserve"> the </w:t>
+      </w:r>
+      <w:proofErr w:type="spellStart"/>
+      <w:r>
+        <w:rPr>
+          <w:lang w:val="en-GB"/>
+        </w:rPr>
+        <w:t>presAbs</w:t>
+      </w:r>
+      <w:proofErr w:type="spellEnd"/>
+      <w:r>
+        <w:rPr>
+          <w:lang w:val="en-GB"/>
+        </w:rPr>
+        <w:t xml:space="preserve"> data is synthetic, this computed with the resulting “compounds.csv” is real data.</w:t>
+      </w:r>
+    </w:p>
+    <w:p>
+      <w:pPr>
+        <w:pStyle w:val="berschrift1"/>
+      </w:pPr>
+      <w:r>
+        <w:t>Discussion</w:t>
+      </w:r>
+    </w:p>
+    <w:p>
+      <w:pPr>
+        <w:rPr>
+          <w:lang w:val="en-GB"/>
+        </w:rPr>
+      </w:pPr>
+      <w:r>
+        <w:t xml:space="preserve">As in the paper you can see there are </w:t>
+      </w:r>
+      <w:r>
+        <w:rPr>
+          <w:lang w:val="en-GB"/>
+        </w:rPr>
+        <w:t xml:space="preserve">molecular markers here that </w:t>
+      </w:r>
+      <w:r>
+        <w:rPr>
+          <w:lang w:val="en-GB"/>
+        </w:rPr>
+        <w:t>form groups</w:t>
+      </w:r>
+      <w:r>
+        <w:rPr>
+          <w:lang w:val="en-GB"/>
+        </w:rPr>
+        <w:t>.</w:t>
+      </w:r>
+      <w:r>
+        <w:rPr>
+          <w:lang w:val="en-GB"/>
+        </w:rPr>
+        <w:t xml:space="preserve"> </w:t>
+      </w:r>
+      <w:proofErr w:type="gramStart"/>
+      <w:r>
+        <w:rPr>
+          <w:lang w:val="en-GB"/>
+        </w:rPr>
+        <w:t>So</w:t>
+      </w:r>
+      <w:proofErr w:type="gramEnd"/>
+      <w:r>
+        <w:rPr>
+          <w:lang w:val="en-GB"/>
+        </w:rPr>
+        <w:t xml:space="preserve"> there is a surplus of redundant data, a next step might be selecting </w:t>
+      </w:r>
+      <w:r>
+        <w:rPr>
+          <w:lang w:val="en-GB"/>
+        </w:rPr>
+        <w:t xml:space="preserve">only </w:t>
+      </w:r>
+      <w:r>
+        <w:rPr>
+          <w:lang w:val="en-GB"/>
+        </w:rPr>
+        <w:t xml:space="preserve">the relevant Descriptors and even grouping </w:t>
+      </w:r>
+      <w:proofErr w:type="gramStart"/>
+      <w:r>
+        <w:rPr>
+          <w:lang w:val="en-GB"/>
+        </w:rPr>
+        <w:t>some of</w:t>
+      </w:r>
+      <w:proofErr w:type="gramEnd"/>
+      <w:r>
+        <w:rPr>
+          <w:lang w:val="en-GB"/>
+        </w:rPr>
+        <w:t xml:space="preserve"> </w:t>
+      </w:r>
+      <w:r>
+        <w:rPr>
+          <w:lang w:val="en-GB"/>
+        </w:rPr>
+        <w:t>them</w:t>
+      </w:r>
+      <w:r>
+        <w:rPr>
+          <w:lang w:val="en-GB"/>
+        </w:rPr>
+        <w:t xml:space="preserve"> together just as</w:t>
+      </w:r>
+      <w:r>
+        <w:rPr>
+          <w:lang w:val="en-GB"/>
+        </w:rPr>
+        <w:t xml:space="preserve"> they did</w:t>
+      </w:r>
+      <w:r>
+        <w:rPr>
+          <w:lang w:val="en-GB"/>
+        </w:rPr>
+        <w:t xml:space="preserve"> in </w:t>
+      </w:r>
+      <w:r>
+        <w:rPr>
+          <w:lang w:val="en-GB"/>
+        </w:rPr>
+        <w:t>the paper</w:t>
+      </w:r>
+      <w:r>
+        <w:rPr>
+          <w:lang w:val="en-GB"/>
+        </w:rPr>
+        <w:t xml:space="preserve"> in </w:t>
+      </w:r>
+      <w:r>
+        <w:rPr>
+          <w:lang w:val="en-GB"/>
+        </w:rPr>
+        <w:t>Figure 1</w:t>
+      </w:r>
+      <w:r>
+        <w:rPr>
+          <w:lang w:val="en-GB"/>
+        </w:rPr>
+        <w:t>.</w:t>
+      </w:r>
+      <w:r>
+        <w:rPr>
+          <w:lang w:val="en-GB"/>
+        </w:rPr>
+        <w:t xml:space="preserve"> The RCD-library they used contains only 51 Descriptors, while the Python RDK-library contains 204, which explains the size of the</w:t>
+      </w:r>
+      <w:r>
+        <w:rPr>
+          <w:lang w:val="en-GB"/>
+        </w:rPr>
+        <w:t xml:space="preserve"> </w:t>
+      </w:r>
+      <w:proofErr w:type="spellStart"/>
+      <w:r>
+        <w:rPr>
+          <w:lang w:val="en-GB"/>
+        </w:rPr>
+        <w:t>Clustermap</w:t>
+      </w:r>
+      <w:proofErr w:type="spellEnd"/>
+      <w:r>
+        <w:rPr>
+          <w:lang w:val="en-GB"/>
+        </w:rPr>
+        <w:t>.</w:t>
+      </w:r>
+    </w:p>
+    <w:p>
+      <w:pPr>
+        <w:rPr>
+          <w:lang w:val="en-GB"/>
+        </w:rPr>
+      </w:pPr>
+      <w:r>
+        <w:t xml:space="preserve">It should be noted that SMILES is not unique for a given compound, so duplicates remain. </w:t>
+      </w:r>
+      <w:proofErr w:type="spellStart"/>
+      <w:r>
+        <w:t>Inchikey</w:t>
+      </w:r>
+      <w:proofErr w:type="spellEnd"/>
+      <w:r>
+        <w:t xml:space="preserve"> is also not unique but has far fewer </w:t>
+      </w:r>
+      <w:r>
+        <w:t xml:space="preserve">formulas for the same structure </w:t>
+      </w:r>
+      <w:r>
+        <w:t>(Heller et al., 2015)</w:t>
+      </w:r>
+      <w:r>
+        <w:t xml:space="preserve"> </w:t>
+      </w:r>
+      <w:r>
+        <w:t xml:space="preserve">and </w:t>
+      </w:r>
+      <w:r>
+        <w:t>should</w:t>
+      </w:r>
+      <w:r>
+        <w:t xml:space="preserve"> therefore </w:t>
+      </w:r>
+      <w:r>
+        <w:t xml:space="preserve">be taken into consideration as a </w:t>
+      </w:r>
+      <w:r>
+        <w:t>compound identifier. In this analysis the pipeline was only replicated, so the original format was left unchanged</w:t>
+      </w:r>
+      <w:r>
+        <w:t xml:space="preserve">, but in the future using </w:t>
+      </w:r>
+      <w:proofErr w:type="spellStart"/>
+      <w:r>
+        <w:t>Inchikey</w:t>
+      </w:r>
+      <w:proofErr w:type="spellEnd"/>
+      <w:r>
+        <w:t xml:space="preserve"> when the goal is unique compounds might be a better idea</w:t>
+      </w:r>
+      <w:r>
+        <w:t>.</w:t>
+      </w:r>
+    </w:p>
+    <w:p>
+      <w:pPr>
+        <w:pStyle w:val="berschrift1"/>
+      </w:pPr>
+    </w:p>
+    <w:p>
+      <w:pPr>
+        <w:pStyle w:val="berschrift1"/>
+      </w:pPr>
+    </w:p>
+    <w:p>
+      <w:pPr>
+        <w:pStyle w:val="berschrift1"/>
+      </w:pPr>
+      <w:r>
+        <w:lastRenderedPageBreak/>
+        <w:t>References</w:t>
+      </w:r>
+    </w:p>
+    <w:p>
+      <w:pPr>
+        <w:rPr>
+          <w:color w:val="595959" w:themeColor="text1" w:themeTint="A6"/>
+        </w:rPr>
+      </w:pPr>
+      <w:r>
+        <w:rPr>
+          <w:b/>
+          <w:bCs/>
+          <w:color w:val="595959" w:themeColor="text1" w:themeTint="A6"/>
+        </w:rPr>
+        <w:t>Instructions (to delete in your final document)</w:t>
+      </w:r>
+      <w:r>
+        <w:rPr>
+          <w:color w:val="595959" w:themeColor="text1" w:themeTint="A6"/>
+        </w:rPr>
+        <w:t xml:space="preserve">: A short reference list </w:t>
+      </w:r>
+      <w:r>
+        <w:rPr>
+          <w:color w:val="595959" w:themeColor="text1" w:themeTint="A6"/>
+        </w:rPr>
+        <w:t xml:space="preserve">must include cited sources (source paper, sources for methods, sources for discussion) in a consistent and understandable format; this </w:t>
+      </w:r>
+      <w:r>
+        <w:rPr>
+          <w:color w:val="595959" w:themeColor="text1" w:themeTint="A6"/>
+        </w:rPr>
+        <w:t>can go on a second page and does not count towards your one-page limit.</w:t>
+      </w:r>
+    </w:p>
+    <w:p>
+      <w:r>
+        <w:br/>
+        <w:t xml:space="preserve">Data and scripts: </w:t>
+      </w:r>
+      <w:proofErr w:type="spellStart"/>
+      <w:r>
+        <w:t>doi</w:t>
+      </w:r>
+      <w:proofErr w:type="spellEnd"/>
+      <w:r>
+        <w:t xml:space="preserve">: 10.5061/dryad.zpc866tdn; </w:t>
+      </w:r>
+      <w:proofErr w:type="spellStart"/>
+      <w:r>
+        <w:t>Zenodo</w:t>
+      </w:r>
+      <w:proofErr w:type="spellEnd"/>
+      <w:r>
+        <w:br/>
+        <w:t xml:space="preserve">Project repository (scripts, documents, permissions, </w:t>
+      </w:r>
+      <w:proofErr w:type="spellStart"/>
+      <w:r>
         <w:t>mtbs_tropical_annotations.tsv</w:t>
       </w:r>
       <w:proofErr w:type="spellEnd"/>
       <w:r>
-        <w:rPr>
-          <w:rFonts w:asciiTheme="minorHAnsi" w:hAnsiTheme="minorHAnsi" w:cstheme="minorHAnsi"/>
-          <w:color w:val="595959" w:themeColor="text1" w:themeTint="A6"/>
-        </w:rPr>
-        <w:t xml:space="preserve"> from the Walker TWN et al. (2023) </w:t>
-      </w:r>
-      <w:proofErr w:type="spellStart"/>
-      <w:r>
-        <w:rPr>
-          <w:rFonts w:asciiTheme="minorHAnsi" w:hAnsiTheme="minorHAnsi" w:cstheme="minorHAnsi"/>
-          <w:color w:val="595959" w:themeColor="text1" w:themeTint="A6"/>
-        </w:rPr>
-        <w:t>doi</w:t>
-      </w:r>
-      <w:proofErr w:type="spellEnd"/>
-      <w:r>
-        <w:rPr>
-          <w:rFonts w:asciiTheme="minorHAnsi" w:hAnsiTheme="minorHAnsi" w:cstheme="minorHAnsi"/>
-          <w:color w:val="595959" w:themeColor="text1" w:themeTint="A6"/>
-        </w:rPr>
-        <w:t xml:space="preserve">: </w:t>
-      </w:r>
-      <w:hyperlink r:id="rId8" w:history="1">
+        <w:t xml:space="preserve">): </w:t>
+      </w:r>
+      <w:hyperlink r:id="rId9" w:history="1">
         <w:r>
           <w:rPr>
             <w:rStyle w:val="Hyperlink"/>
-            <w:rFonts w:asciiTheme="minorHAnsi" w:hAnsiTheme="minorHAnsi" w:cstheme="minorHAnsi"/>
-            <w:b/>
-            <w:bCs/>
-          </w:rPr>
-          <w:t>10.1126/sciadv.adi4029</w:t>
-        </w:r>
-      </w:hyperlink>
-      <w:r>
-        <w:rPr>
-          <w:rFonts w:asciiTheme="minorHAnsi" w:hAnsiTheme="minorHAnsi" w:cstheme="minorHAnsi"/>
-          <w:color w:val="595959" w:themeColor="text1" w:themeTint="A6"/>
-        </w:rPr>
-        <w:t xml:space="preserve"> and the original </w:t>
-      </w:r>
-      <w:proofErr w:type="spellStart"/>
-      <w:r>
-        <w:rPr>
-          <w:rFonts w:asciiTheme="minorHAnsi" w:hAnsiTheme="minorHAnsi" w:cstheme="minorHAnsi"/>
-          <w:color w:val="595959" w:themeColor="text1" w:themeTint="A6"/>
-        </w:rPr>
-        <w:t>derive_chemistry.r</w:t>
-      </w:r>
-      <w:proofErr w:type="spellEnd"/>
-      <w:r>
-        <w:rPr>
-          <w:rFonts w:asciiTheme="minorHAnsi" w:hAnsiTheme="minorHAnsi" w:cstheme="minorHAnsi"/>
-          <w:color w:val="595959" w:themeColor="text1" w:themeTint="A6"/>
-        </w:rPr>
-        <w:t xml:space="preserve"> from </w:t>
-      </w:r>
-      <w:hyperlink r:id="rId9" w:history="1">
-        <w:proofErr w:type="spellStart"/>
-        <w:r>
-          <w:rPr>
-            <w:rStyle w:val="Hyperlink"/>
-            <w:rFonts w:asciiTheme="minorHAnsi" w:hAnsiTheme="minorHAnsi" w:cstheme="minorHAnsi"/>
-          </w:rPr>
-          <w:t>Zenodo</w:t>
-        </w:r>
-        <w:proofErr w:type="spellEnd"/>
-      </w:hyperlink>
-      <w:r>
-        <w:rPr>
-          <w:rFonts w:asciiTheme="minorHAnsi" w:hAnsiTheme="minorHAnsi" w:cstheme="minorHAnsi"/>
-          <w:color w:val="595959" w:themeColor="text1" w:themeTint="A6"/>
-        </w:rPr>
-        <w:t xml:space="preserve"> and replicated the processing steps done in that script in python. </w:t>
-      </w:r>
-    </w:p>
-    <w:p>
-      <w:pPr>
-        <w:rPr>
-          <w:b/>
-          <w:bCs/>
-          <w:color w:val="595959" w:themeColor="text1" w:themeTint="A6"/>
-        </w:rPr>
-      </w:pPr>
-    </w:p>
-    <w:p>
-      <w:pPr>
-        <w:rPr>
-          <w:color w:val="595959" w:themeColor="text1" w:themeTint="A6"/>
-        </w:rPr>
-      </w:pPr>
-      <w:r>
-        <w:rPr>
-          <w:b/>
-          <w:bCs/>
-          <w:color w:val="595959" w:themeColor="text1" w:themeTint="A6"/>
-        </w:rPr>
-        <w:t>Formal requirements</w:t>
-      </w:r>
-      <w:r>
-        <w:rPr>
-          <w:b/>
-          <w:bCs/>
-          <w:color w:val="595959" w:themeColor="text1" w:themeTint="A6"/>
-        </w:rPr>
-        <w:t xml:space="preserve"> and documentation</w:t>
-      </w:r>
-    </w:p>
-    <w:p>
-      <w:pPr>
-        <w:rPr>
-          <w:color w:val="595959" w:themeColor="text1" w:themeTint="A6"/>
-        </w:rPr>
-      </w:pPr>
-      <w:r>
-        <w:rPr>
-          <w:color w:val="595959" w:themeColor="text1" w:themeTint="A6"/>
-        </w:rPr>
-        <w:t>For Assignment point 1 (implement analysis)</w:t>
-      </w:r>
-    </w:p>
-    <w:p>
-      <w:pPr>
-        <w:pStyle w:val="Listenabsatz"/>
-        <w:numPr>
-          <w:ilvl w:val="0"/>
-          <w:numId w:val="6"/>
-        </w:numPr>
-        <w:rPr>
-          <w:color w:val="595959" w:themeColor="text1" w:themeTint="A6"/>
-        </w:rPr>
-      </w:pPr>
-      <w:r>
-        <w:rPr>
-          <w:color w:val="595959" w:themeColor="text1" w:themeTint="A6"/>
-        </w:rPr>
-        <w:t xml:space="preserve">Use this template </w:t>
-      </w:r>
-      <w:r>
-        <w:rPr>
-          <w:color w:val="595959" w:themeColor="text1" w:themeTint="A6"/>
-        </w:rPr>
-        <w:t>after deleting</w:t>
-      </w:r>
-      <w:r>
-        <w:rPr>
-          <w:color w:val="595959" w:themeColor="text1" w:themeTint="A6"/>
-        </w:rPr>
-        <w:t xml:space="preserve"> the instructions and replacing the general title with your title, name with your name</w:t>
-      </w:r>
-      <w:r>
-        <w:rPr>
-          <w:color w:val="595959" w:themeColor="text1" w:themeTint="A6"/>
-        </w:rPr>
-        <w:t>, date with the date of finalization</w:t>
-      </w:r>
-      <w:r>
-        <w:rPr>
-          <w:color w:val="595959" w:themeColor="text1" w:themeTint="A6"/>
-        </w:rPr>
-        <w:t>. You may choose a different font but please keep the font size, spacing, line spacing, and margins the same.</w:t>
-      </w:r>
-      <w:r>
-        <w:rPr>
-          <w:color w:val="595959" w:themeColor="text1" w:themeTint="A6"/>
-        </w:rPr>
-        <w:t xml:space="preserve"> </w:t>
-      </w:r>
-      <w:r>
-        <w:rPr>
-          <w:color w:val="595959" w:themeColor="text1" w:themeTint="A6"/>
-        </w:rPr>
-        <w:t>Please use page size Ansi A4.</w:t>
-      </w:r>
-    </w:p>
-    <w:p>
-      <w:pPr>
-        <w:pStyle w:val="Listenabsatz"/>
-        <w:numPr>
-          <w:ilvl w:val="0"/>
-          <w:numId w:val="6"/>
-        </w:numPr>
-        <w:rPr>
-          <w:color w:val="595959" w:themeColor="text1" w:themeTint="A6"/>
-        </w:rPr>
-      </w:pPr>
-      <w:r>
-        <w:rPr>
-          <w:color w:val="595959" w:themeColor="text1" w:themeTint="A6"/>
-        </w:rPr>
-        <w:t xml:space="preserve">Code </w:t>
-      </w:r>
-      <w:r>
-        <w:rPr>
-          <w:color w:val="595959" w:themeColor="text1" w:themeTint="A6"/>
-        </w:rPr>
-        <w:t xml:space="preserve">(provided in a separate file) </w:t>
-      </w:r>
-      <w:r>
-        <w:rPr>
-          <w:color w:val="595959" w:themeColor="text1" w:themeTint="A6"/>
-        </w:rPr>
-        <w:t>must run, must produce the output you claim it does, and should not contain elements that are superfluous (not helping to produce the output).</w:t>
-      </w:r>
-      <w:r>
-        <w:rPr>
-          <w:color w:val="595959" w:themeColor="text1" w:themeTint="A6"/>
-        </w:rPr>
-        <w:t xml:space="preserve"> </w:t>
-      </w:r>
-    </w:p>
-    <w:p>
-      <w:pPr>
-        <w:pStyle w:val="Listenabsatz"/>
-        <w:numPr>
-          <w:ilvl w:val="0"/>
-          <w:numId w:val="6"/>
-        </w:numPr>
-        <w:rPr>
-          <w:color w:val="595959" w:themeColor="text1" w:themeTint="A6"/>
-        </w:rPr>
-      </w:pPr>
-      <w:r>
-        <w:rPr>
-          <w:color w:val="595959" w:themeColor="text1" w:themeTint="A6"/>
-        </w:rPr>
-        <w:t>Documentation must be complete (data source, analysis process, etc.) – this can be done within the one-page data story plus commented code file, or you may provide an additional “ReadMe” file if you think this is needed for complete documentation.</w:t>
-      </w:r>
-    </w:p>
-    <w:p>
-      <w:pPr>
-        <w:rPr>
-          <w:color w:val="595959" w:themeColor="text1" w:themeTint="A6"/>
-        </w:rPr>
-      </w:pPr>
-      <w:r>
-        <w:rPr>
-          <w:color w:val="595959" w:themeColor="text1" w:themeTint="A6"/>
-        </w:rPr>
-        <w:t>For Assignment point 2: no additional formatting or documentation requirements</w:t>
-      </w:r>
-    </w:p>
-    <w:p>
-      <w:pPr>
-        <w:rPr>
-          <w:color w:val="595959" w:themeColor="text1" w:themeTint="A6"/>
-        </w:rPr>
-      </w:pPr>
-      <w:r>
-        <w:rPr>
-          <w:b/>
-          <w:bCs/>
-          <w:color w:val="595959" w:themeColor="text1" w:themeTint="A6"/>
-        </w:rPr>
-        <w:t>Submission</w:t>
-      </w:r>
-      <w:r>
-        <w:rPr>
-          <w:color w:val="595959" w:themeColor="text1" w:themeTint="A6"/>
-        </w:rPr>
-        <w:t xml:space="preserve">: Provide the assignment to a project repository that you share with Johannes and </w:t>
-      </w:r>
-      <w:r>
-        <w:rPr>
-          <w:color w:val="595959" w:themeColor="text1" w:themeTint="A6"/>
-        </w:rPr>
-        <w:t>Merry</w:t>
-      </w:r>
-      <w:r>
-        <w:rPr>
-          <w:color w:val="595959" w:themeColor="text1" w:themeTint="A6"/>
-        </w:rPr>
-        <w:t xml:space="preserve"> no later than 23:59 on </w:t>
-      </w:r>
-      <w:r>
-        <w:rPr>
-          <w:color w:val="595959" w:themeColor="text1" w:themeTint="A6"/>
-        </w:rPr>
-        <w:t>05</w:t>
-      </w:r>
-      <w:r>
-        <w:rPr>
-          <w:color w:val="595959" w:themeColor="text1" w:themeTint="A6"/>
-        </w:rPr>
-        <w:t>.12.2025. We will use the version closest to that timestamp in case of missed deadlines.</w:t>
-      </w:r>
-    </w:p>
-    <w:p>
-      <w:pPr>
-        <w:rPr>
-          <w:color w:val="595959" w:themeColor="text1" w:themeTint="A6"/>
-        </w:rPr>
-      </w:pPr>
-      <w:r>
-        <w:rPr>
-          <w:b/>
-          <w:bCs/>
-          <w:color w:val="595959" w:themeColor="text1" w:themeTint="A6"/>
-        </w:rPr>
-        <w:t>Evaluation</w:t>
-      </w:r>
-      <w:r>
-        <w:rPr>
-          <w:color w:val="595959" w:themeColor="text1" w:themeTint="A6"/>
-        </w:rPr>
-        <w:t xml:space="preserve">: Johannes and Merry will evaluate this document for the formal requirements, completeness, </w:t>
-      </w:r>
-      <w:r>
-        <w:rPr>
-          <w:color w:val="595959" w:themeColor="text1" w:themeTint="A6"/>
-        </w:rPr>
-        <w:t xml:space="preserve">correctness, </w:t>
-      </w:r>
-      <w:r>
-        <w:rPr>
-          <w:color w:val="595959" w:themeColor="text1" w:themeTint="A6"/>
-        </w:rPr>
-        <w:t>and coherence</w:t>
-      </w:r>
-      <w:r>
-        <w:rPr>
-          <w:color w:val="595959" w:themeColor="text1" w:themeTint="A6"/>
-        </w:rPr>
-        <w:t xml:space="preserve"> and will evaluate your code for being understandable and robust. We will</w:t>
-      </w:r>
-      <w:r>
-        <w:rPr>
-          <w:color w:val="595959" w:themeColor="text1" w:themeTint="A6"/>
-        </w:rPr>
-        <w:t xml:space="preserve"> subtract points if </w:t>
-      </w:r>
-      <w:r>
-        <w:rPr>
-          <w:color w:val="595959" w:themeColor="text1" w:themeTint="A6"/>
-        </w:rPr>
-        <w:t>the data story</w:t>
-      </w:r>
-      <w:r>
-        <w:rPr>
-          <w:color w:val="595959" w:themeColor="text1" w:themeTint="A6"/>
-        </w:rPr>
-        <w:t xml:space="preserve"> is overlength or substantially under-length (-10% for being over one page and additional 10% losses for every quarter-page it is over; similarly, -10% if it is only ¾ page and a further -10% for every quarter page it is shorter). An assignment </w:t>
-      </w:r>
-      <w:r>
-        <w:rPr>
-          <w:color w:val="595959" w:themeColor="text1" w:themeTint="A6"/>
-        </w:rPr>
-        <w:t xml:space="preserve">that is </w:t>
-      </w:r>
-      <w:r>
-        <w:rPr>
-          <w:color w:val="595959" w:themeColor="text1" w:themeTint="A6"/>
-        </w:rPr>
-        <w:t>complete, coherent</w:t>
-      </w:r>
-      <w:r>
-        <w:rPr>
-          <w:color w:val="595959" w:themeColor="text1" w:themeTint="A6"/>
-        </w:rPr>
-        <w:t>, correct</w:t>
-      </w:r>
-      <w:r>
-        <w:rPr>
-          <w:color w:val="595959" w:themeColor="text1" w:themeTint="A6"/>
-        </w:rPr>
-        <w:t xml:space="preserve">, </w:t>
-      </w:r>
-      <w:r>
-        <w:rPr>
-          <w:color w:val="595959" w:themeColor="text1" w:themeTint="A6"/>
-        </w:rPr>
-        <w:t xml:space="preserve">with a data story of an </w:t>
-      </w:r>
-      <w:r>
-        <w:rPr>
-          <w:color w:val="595959" w:themeColor="text1" w:themeTint="A6"/>
-        </w:rPr>
-        <w:t>appropriate length</w:t>
-      </w:r>
-      <w:r>
-        <w:rPr>
-          <w:color w:val="595959" w:themeColor="text1" w:themeTint="A6"/>
-        </w:rPr>
-        <w:t xml:space="preserve"> and for which the code works as intended w</w:t>
-      </w:r>
-      <w:r>
-        <w:rPr>
-          <w:color w:val="595959" w:themeColor="text1" w:themeTint="A6"/>
-        </w:rPr>
-        <w:t>ill receive full points</w:t>
-      </w:r>
-      <w:r>
-        <w:rPr>
-          <w:color w:val="595959" w:themeColor="text1" w:themeTint="A6"/>
-        </w:rPr>
-        <w:t>,</w:t>
-      </w:r>
-      <w:r>
-        <w:rPr>
-          <w:color w:val="595959" w:themeColor="text1" w:themeTint="A6"/>
-        </w:rPr>
-        <w:t xml:space="preserve"> and we will accordingly round up </w:t>
-      </w:r>
-      <w:r>
-        <w:rPr>
-          <w:color w:val="595959" w:themeColor="text1" w:themeTint="A6"/>
-        </w:rPr>
-        <w:t xml:space="preserve">your grade on the exam </w:t>
-      </w:r>
-      <w:r>
-        <w:rPr>
-          <w:color w:val="595959" w:themeColor="text1" w:themeTint="A6"/>
-        </w:rPr>
-        <w:t>by up to half a grade</w:t>
-      </w:r>
-      <w:r>
-        <w:rPr>
-          <w:color w:val="595959" w:themeColor="text1" w:themeTint="A6"/>
-        </w:rPr>
-        <w:t xml:space="preserve"> (e.g. 5.24 </w:t>
-      </w:r>
-      <w:r>
-        <w:rPr>
-          <w:color w:val="595959" w:themeColor="text1" w:themeTint="A6"/>
-        </w:rPr>
-        <w:sym w:font="Wingdings" w:char="F0E0"/>
-      </w:r>
-      <w:r>
-        <w:rPr>
-          <w:color w:val="595959" w:themeColor="text1" w:themeTint="A6"/>
-        </w:rPr>
-        <w:t xml:space="preserve"> 5.5, 5.49 </w:t>
-      </w:r>
-      <w:r>
-        <w:rPr>
-          <w:color w:val="595959" w:themeColor="text1" w:themeTint="A6"/>
-        </w:rPr>
-        <w:sym w:font="Wingdings" w:char="F0E0"/>
-      </w:r>
-      <w:r>
-        <w:rPr>
-          <w:color w:val="595959" w:themeColor="text1" w:themeTint="A6"/>
-        </w:rPr>
-        <w:t xml:space="preserve"> 6, etc.)</w:t>
-      </w:r>
-      <w:r>
-        <w:rPr>
-          <w:color w:val="595959" w:themeColor="text1" w:themeTint="A6"/>
-        </w:rPr>
-        <w:t>. Beyond this, we will give you feedback on what was particularly well done and what could be improved.</w:t>
-      </w:r>
-    </w:p>
-    <w:p>
-      <w:pPr>
-        <w:rPr>
-          <w:b/>
-          <w:bCs/>
-          <w:color w:val="595959" w:themeColor="text1" w:themeTint="A6"/>
-        </w:rPr>
-      </w:pPr>
-      <w:r>
-        <w:rPr>
-          <w:b/>
-          <w:bCs/>
-          <w:color w:val="595959" w:themeColor="text1" w:themeTint="A6"/>
-        </w:rPr>
-        <w:t xml:space="preserve">The template starts below with “Introduction” </w:t>
-      </w:r>
-      <w:proofErr w:type="gramStart"/>
-      <w:r>
-        <w:rPr>
-          <w:b/>
-          <w:bCs/>
-          <w:color w:val="595959" w:themeColor="text1" w:themeTint="A6"/>
-        </w:rPr>
-        <w:t>and also</w:t>
-      </w:r>
-      <w:proofErr w:type="gramEnd"/>
-      <w:r>
-        <w:rPr>
-          <w:b/>
-          <w:bCs/>
-          <w:color w:val="595959" w:themeColor="text1" w:themeTint="A6"/>
-        </w:rPr>
-        <w:t xml:space="preserve"> include</w:t>
-      </w:r>
-      <w:r>
-        <w:rPr>
-          <w:b/>
-          <w:bCs/>
-          <w:color w:val="595959" w:themeColor="text1" w:themeTint="A6"/>
-        </w:rPr>
-        <w:t>s</w:t>
-      </w:r>
-      <w:r>
-        <w:rPr>
-          <w:b/>
-          <w:bCs/>
-          <w:color w:val="595959" w:themeColor="text1" w:themeTint="A6"/>
-        </w:rPr>
-        <w:t xml:space="preserve"> brief instructions in each section that you should delete in your final document.</w:t>
-      </w:r>
-    </w:p>
-    <w:p>
-      <w:pPr>
-        <w:pStyle w:val="berschrift1"/>
-      </w:pPr>
-      <w:r>
-        <w:t>Introduction</w:t>
-      </w:r>
-    </w:p>
-    <w:p>
-      <w:pPr>
-        <w:rPr>
-          <w:color w:val="595959" w:themeColor="text1" w:themeTint="A6"/>
-        </w:rPr>
-      </w:pPr>
-      <w:r>
-        <w:rPr>
-          <w:b/>
-          <w:bCs/>
-          <w:color w:val="595959" w:themeColor="text1" w:themeTint="A6"/>
-        </w:rPr>
-        <w:t>Instructions (to delete in your final document)</w:t>
-      </w:r>
-      <w:r>
-        <w:rPr>
-          <w:color w:val="595959" w:themeColor="text1" w:themeTint="A6"/>
-        </w:rPr>
-        <w:t xml:space="preserve">: Here you should write </w:t>
-      </w:r>
-      <w:proofErr w:type="gramStart"/>
-      <w:r>
-        <w:rPr>
-          <w:color w:val="595959" w:themeColor="text1" w:themeTint="A6"/>
-        </w:rPr>
-        <w:t>a motivation</w:t>
-      </w:r>
-      <w:proofErr w:type="gramEnd"/>
-      <w:r>
-        <w:rPr>
-          <w:color w:val="595959" w:themeColor="text1" w:themeTint="A6"/>
-        </w:rPr>
-        <w:t xml:space="preserve"> for the analysis (why is this interesting for whom), a few sentences of background (where do the data come from and what are they used for), your research question and a sentence or two describing how you will answer it.</w:t>
-      </w:r>
-    </w:p>
-    <w:p>
-      <w:pPr>
-        <w:rPr>
-          <w:color w:val="595959" w:themeColor="text1" w:themeTint="A6"/>
-        </w:rPr>
-      </w:pPr>
-    </w:p>
-    <w:p>
-      <w:pPr>
-        <w:rPr>
-          <w:rFonts w:asciiTheme="minorHAnsi" w:hAnsiTheme="minorHAnsi" w:cstheme="minorHAnsi"/>
-          <w:color w:val="595959" w:themeColor="text1" w:themeTint="A6"/>
-        </w:rPr>
-      </w:pPr>
-      <w:r>
-        <w:rPr>
-          <w:rFonts w:asciiTheme="minorHAnsi" w:hAnsiTheme="minorHAnsi" w:cstheme="minorHAnsi"/>
-          <w:color w:val="595959" w:themeColor="text1" w:themeTint="A6"/>
-        </w:rPr>
-        <w:t>The dataset used in this partial analysis originates from a published study</w:t>
-      </w:r>
-      <w:r>
-        <w:rPr>
-          <w:rFonts w:asciiTheme="minorHAnsi" w:hAnsiTheme="minorHAnsi" w:cstheme="minorHAnsi"/>
-          <w:color w:val="595959" w:themeColor="text1" w:themeTint="A6"/>
-        </w:rPr>
-        <w:t xml:space="preserve"> </w:t>
-      </w:r>
-      <w:r>
-        <w:rPr>
-          <w:rFonts w:asciiTheme="minorHAnsi" w:hAnsiTheme="minorHAnsi" w:cstheme="minorHAnsi"/>
-          <w:color w:val="595959" w:themeColor="text1" w:themeTint="A6"/>
-        </w:rPr>
-        <w:t xml:space="preserve">in which multiple metabolite datasets were curated. </w:t>
-      </w:r>
-      <w:proofErr w:type="gramStart"/>
-      <w:r>
-        <w:rPr>
-          <w:rFonts w:asciiTheme="minorHAnsi" w:hAnsiTheme="minorHAnsi" w:cstheme="minorHAnsi"/>
-          <w:color w:val="595959" w:themeColor="text1" w:themeTint="A6"/>
-        </w:rPr>
-        <w:t>Overall</w:t>
-      </w:r>
-      <w:proofErr w:type="gramEnd"/>
-      <w:r>
-        <w:rPr>
-          <w:rFonts w:asciiTheme="minorHAnsi" w:hAnsiTheme="minorHAnsi" w:cstheme="minorHAnsi"/>
-          <w:color w:val="595959" w:themeColor="text1" w:themeTint="A6"/>
-        </w:rPr>
-        <w:t xml:space="preserve"> the goal of th</w:t>
-      </w:r>
-      <w:r>
-        <w:rPr>
-          <w:rFonts w:asciiTheme="minorHAnsi" w:hAnsiTheme="minorHAnsi" w:cstheme="minorHAnsi"/>
-          <w:color w:val="595959" w:themeColor="text1" w:themeTint="A6"/>
-        </w:rPr>
-        <w:t xml:space="preserve">at </w:t>
-      </w:r>
-      <w:r>
-        <w:rPr>
-          <w:rFonts w:asciiTheme="minorHAnsi" w:hAnsiTheme="minorHAnsi" w:cstheme="minorHAnsi"/>
-          <w:color w:val="595959" w:themeColor="text1" w:themeTint="A6"/>
-        </w:rPr>
-        <w:t xml:space="preserve">whole analysis pipeline </w:t>
-      </w:r>
-      <w:r>
-        <w:rPr>
-          <w:rFonts w:asciiTheme="minorHAnsi" w:hAnsiTheme="minorHAnsi" w:cstheme="minorHAnsi"/>
-          <w:color w:val="595959" w:themeColor="text1" w:themeTint="A6"/>
-        </w:rPr>
-        <w:t xml:space="preserve">was </w:t>
-      </w:r>
-      <w:proofErr w:type="gramStart"/>
-      <w:r>
-        <w:rPr>
-          <w:rFonts w:asciiTheme="minorHAnsi" w:hAnsiTheme="minorHAnsi" w:cstheme="minorHAnsi"/>
-          <w:color w:val="595959" w:themeColor="text1" w:themeTint="A6"/>
-        </w:rPr>
-        <w:t>getting</w:t>
-      </w:r>
-      <w:proofErr w:type="gramEnd"/>
-      <w:r>
-        <w:rPr>
-          <w:rFonts w:asciiTheme="minorHAnsi" w:hAnsiTheme="minorHAnsi" w:cstheme="minorHAnsi"/>
-          <w:color w:val="595959" w:themeColor="text1" w:themeTint="A6"/>
-        </w:rPr>
-        <w:t xml:space="preserve"> a better </w:t>
-      </w:r>
-      <w:proofErr w:type="gramStart"/>
-      <w:r>
-        <w:rPr>
-          <w:rFonts w:asciiTheme="minorHAnsi" w:hAnsiTheme="minorHAnsi" w:cstheme="minorHAnsi"/>
-          <w:color w:val="595959" w:themeColor="text1" w:themeTint="A6"/>
-        </w:rPr>
-        <w:t xml:space="preserve">understanding </w:t>
-      </w:r>
-      <w:r>
-        <w:rPr>
-          <w:rFonts w:asciiTheme="minorHAnsi" w:hAnsiTheme="minorHAnsi" w:cstheme="minorHAnsi"/>
-          <w:color w:val="595959" w:themeColor="text1" w:themeTint="A6"/>
-        </w:rPr>
-        <w:t xml:space="preserve"> of</w:t>
-      </w:r>
-      <w:proofErr w:type="gramEnd"/>
-      <w:r>
-        <w:rPr>
-          <w:rFonts w:asciiTheme="minorHAnsi" w:hAnsiTheme="minorHAnsi" w:cstheme="minorHAnsi"/>
-          <w:color w:val="595959" w:themeColor="text1" w:themeTint="A6"/>
-        </w:rPr>
-        <w:t xml:space="preserve"> </w:t>
-      </w:r>
-      <w:r>
-        <w:rPr>
-          <w:rFonts w:asciiTheme="minorHAnsi" w:hAnsiTheme="minorHAnsi" w:cstheme="minorHAnsi"/>
-          <w:color w:val="595959" w:themeColor="text1" w:themeTint="A6"/>
-        </w:rPr>
-        <w:t xml:space="preserve">how chemical structure relates to the presence of distribution of metabolites across plant species. This can be useful for linking biochemical traits to ecological and/or evolutionary patterns. </w:t>
-      </w:r>
-      <w:r>
-        <w:rPr>
-          <w:rFonts w:asciiTheme="minorHAnsi" w:hAnsiTheme="minorHAnsi" w:cstheme="minorHAnsi"/>
-          <w:color w:val="595959" w:themeColor="text1" w:themeTint="A6"/>
-        </w:rPr>
-        <w:t>This specific analysis describes only a subset of the analysis steps done</w:t>
-      </w:r>
-      <w:r>
-        <w:rPr>
-          <w:rFonts w:asciiTheme="minorHAnsi" w:hAnsiTheme="minorHAnsi" w:cstheme="minorHAnsi"/>
-          <w:color w:val="595959" w:themeColor="text1" w:themeTint="A6"/>
-        </w:rPr>
-        <w:t xml:space="preserve"> within th</w:t>
-      </w:r>
-      <w:r>
-        <w:rPr>
-          <w:rFonts w:asciiTheme="minorHAnsi" w:hAnsiTheme="minorHAnsi" w:cstheme="minorHAnsi"/>
-          <w:color w:val="595959" w:themeColor="text1" w:themeTint="A6"/>
-        </w:rPr>
-        <w:t>at</w:t>
-      </w:r>
-      <w:r>
-        <w:rPr>
-          <w:rFonts w:asciiTheme="minorHAnsi" w:hAnsiTheme="minorHAnsi" w:cstheme="minorHAnsi"/>
-          <w:color w:val="595959" w:themeColor="text1" w:themeTint="A6"/>
-        </w:rPr>
-        <w:t xml:space="preserve"> greater analysis</w:t>
-      </w:r>
-      <w:r>
-        <w:rPr>
-          <w:rFonts w:asciiTheme="minorHAnsi" w:hAnsiTheme="minorHAnsi" w:cstheme="minorHAnsi"/>
-          <w:color w:val="595959" w:themeColor="text1" w:themeTint="A6"/>
-        </w:rPr>
-        <w:t>.</w:t>
-      </w:r>
-      <w:r>
-        <w:rPr>
-          <w:rFonts w:asciiTheme="minorHAnsi" w:hAnsiTheme="minorHAnsi" w:cstheme="minorHAnsi"/>
-          <w:color w:val="595959" w:themeColor="text1" w:themeTint="A6"/>
-        </w:rPr>
-        <w:t xml:space="preserve"> </w:t>
-      </w:r>
-      <w:r>
-        <w:rPr>
-          <w:rFonts w:asciiTheme="minorHAnsi" w:hAnsiTheme="minorHAnsi" w:cstheme="minorHAnsi"/>
-          <w:color w:val="595959" w:themeColor="text1" w:themeTint="A6"/>
-        </w:rPr>
-        <w:t>It´s relevance lies</w:t>
-      </w:r>
-      <w:r>
-        <w:rPr>
-          <w:rFonts w:asciiTheme="minorHAnsi" w:hAnsiTheme="minorHAnsi" w:cstheme="minorHAnsi"/>
-          <w:color w:val="595959" w:themeColor="text1" w:themeTint="A6"/>
-        </w:rPr>
-        <w:t xml:space="preserve"> mostly in aggregating and joining the </w:t>
-      </w:r>
-      <w:r>
-        <w:rPr>
-          <w:rFonts w:asciiTheme="minorHAnsi" w:hAnsiTheme="minorHAnsi" w:cstheme="minorHAnsi"/>
-          <w:color w:val="595959" w:themeColor="text1" w:themeTint="A6"/>
-        </w:rPr>
-        <w:t xml:space="preserve">raw data </w:t>
-      </w:r>
-      <w:r>
-        <w:rPr>
-          <w:rFonts w:asciiTheme="minorHAnsi" w:hAnsiTheme="minorHAnsi" w:cstheme="minorHAnsi"/>
-          <w:color w:val="595959" w:themeColor="text1" w:themeTint="A6"/>
-        </w:rPr>
-        <w:t xml:space="preserve">into more concise, easier-to-work-with </w:t>
-      </w:r>
-      <w:r>
-        <w:rPr>
-          <w:rFonts w:asciiTheme="minorHAnsi" w:hAnsiTheme="minorHAnsi" w:cstheme="minorHAnsi"/>
-          <w:color w:val="595959" w:themeColor="text1" w:themeTint="A6"/>
-        </w:rPr>
-        <w:t>and more interpretable</w:t>
-      </w:r>
-      <w:r>
-        <w:rPr>
-          <w:rFonts w:asciiTheme="minorHAnsi" w:hAnsiTheme="minorHAnsi" w:cstheme="minorHAnsi"/>
-          <w:color w:val="595959" w:themeColor="text1" w:themeTint="A6"/>
-        </w:rPr>
-        <w:t xml:space="preserve"> </w:t>
-      </w:r>
-      <w:r>
-        <w:rPr>
-          <w:rFonts w:asciiTheme="minorHAnsi" w:hAnsiTheme="minorHAnsi" w:cstheme="minorHAnsi"/>
-          <w:color w:val="595959" w:themeColor="text1" w:themeTint="A6"/>
-        </w:rPr>
-        <w:t>data</w:t>
-      </w:r>
-      <w:r>
-        <w:rPr>
-          <w:rFonts w:asciiTheme="minorHAnsi" w:hAnsiTheme="minorHAnsi" w:cstheme="minorHAnsi"/>
-          <w:color w:val="595959" w:themeColor="text1" w:themeTint="A6"/>
-        </w:rPr>
-        <w:t xml:space="preserve">. </w:t>
-      </w:r>
-    </w:p>
-    <w:p>
-      <w:pPr>
-        <w:rPr>
-          <w:color w:val="595959" w:themeColor="text1" w:themeTint="A6"/>
-        </w:rPr>
-      </w:pPr>
-    </w:p>
-    <w:p>
-      <w:pPr>
-        <w:rPr>
-          <w:color w:val="595959" w:themeColor="text1" w:themeTint="A6"/>
-        </w:rPr>
-      </w:pPr>
-    </w:p>
-    <w:p>
-      <w:pPr>
-        <w:pStyle w:val="berschrift1"/>
-      </w:pPr>
-      <w:r>
-        <w:lastRenderedPageBreak/>
-        <w:t>Methods</w:t>
-      </w:r>
-    </w:p>
-    <w:p>
-      <w:pPr>
-        <w:rPr>
-          <w:color w:val="595959" w:themeColor="text1" w:themeTint="A6"/>
-        </w:rPr>
-      </w:pPr>
-      <w:r>
-        <w:rPr>
-          <w:b/>
-          <w:bCs/>
-          <w:color w:val="595959" w:themeColor="text1" w:themeTint="A6"/>
-        </w:rPr>
-        <w:t>Instructions (to delete in your final document)</w:t>
-      </w:r>
-      <w:r>
-        <w:rPr>
-          <w:color w:val="595959" w:themeColor="text1" w:themeTint="A6"/>
-        </w:rPr>
-        <w:t>: Here you should briefly describe the approach taken for your analysis (overview of input data and pipelines / analysis methods used including citations).</w:t>
-      </w:r>
-      <w:r>
-        <w:rPr>
-          <w:color w:val="595959" w:themeColor="text1" w:themeTint="A6"/>
-        </w:rPr>
-        <w:t xml:space="preserve"> Refer the reader to the source data and code accompanying this data story for details. Make sure to also refer to the corresponding metadata and make sure your code is well and appropriately commented.</w:t>
-      </w:r>
-    </w:p>
-    <w:p>
-      <w:pPr>
-        <w:rPr>
-          <w:rFonts w:asciiTheme="minorHAnsi" w:hAnsiTheme="minorHAnsi" w:cstheme="minorHAnsi"/>
-          <w:color w:val="595959" w:themeColor="text1" w:themeTint="A6"/>
-          <w:lang w:val="en-GB"/>
-        </w:rPr>
-      </w:pPr>
-      <w:r>
-        <w:rPr>
-          <w:rFonts w:asciiTheme="minorHAnsi" w:hAnsiTheme="minorHAnsi" w:cstheme="minorHAnsi"/>
-          <w:color w:val="595959" w:themeColor="text1" w:themeTint="A6"/>
-        </w:rPr>
-        <w:t xml:space="preserve">The data and the original analysis come from the paper Walker TWN et al. (2023) </w:t>
-      </w:r>
-      <w:proofErr w:type="spellStart"/>
-      <w:r>
-        <w:rPr>
-          <w:rFonts w:asciiTheme="minorHAnsi" w:hAnsiTheme="minorHAnsi" w:cstheme="minorHAnsi"/>
-          <w:color w:val="595959" w:themeColor="text1" w:themeTint="A6"/>
-        </w:rPr>
-        <w:t>doi</w:t>
-      </w:r>
-      <w:proofErr w:type="spellEnd"/>
-      <w:r>
-        <w:rPr>
-          <w:rFonts w:asciiTheme="minorHAnsi" w:hAnsiTheme="minorHAnsi" w:cstheme="minorHAnsi"/>
-          <w:color w:val="595959" w:themeColor="text1" w:themeTint="A6"/>
-        </w:rPr>
-        <w:t xml:space="preserve">: </w:t>
-      </w:r>
-      <w:hyperlink r:id="rId10" w:history="1">
-        <w:r>
-          <w:rPr>
-            <w:rStyle w:val="Hyperlink"/>
-            <w:rFonts w:asciiTheme="minorHAnsi" w:hAnsiTheme="minorHAnsi" w:cstheme="minorHAnsi"/>
-            <w:b/>
-            <w:bCs/>
-          </w:rPr>
-          <w:t>10.1126/sciadv.adi4029</w:t>
-        </w:r>
-      </w:hyperlink>
-      <w:r>
-        <w:rPr>
-          <w:rFonts w:asciiTheme="minorHAnsi" w:hAnsiTheme="minorHAnsi" w:cstheme="minorHAnsi"/>
-          <w:color w:val="595959" w:themeColor="text1" w:themeTint="A6"/>
-        </w:rPr>
-        <w:t xml:space="preserve">. All </w:t>
-      </w:r>
-      <w:r>
-        <w:rPr>
-          <w:rFonts w:asciiTheme="minorHAnsi" w:hAnsiTheme="minorHAnsi" w:cstheme="minorHAnsi"/>
-          <w:color w:val="595959" w:themeColor="text1" w:themeTint="A6"/>
-        </w:rPr>
-        <w:t xml:space="preserve">their </w:t>
-      </w:r>
-      <w:r>
-        <w:rPr>
-          <w:rFonts w:asciiTheme="minorHAnsi" w:hAnsiTheme="minorHAnsi" w:cstheme="minorHAnsi"/>
-          <w:color w:val="595959" w:themeColor="text1" w:themeTint="A6"/>
-        </w:rPr>
-        <w:t>data and scripts are available vi</w:t>
-      </w:r>
-      <w:r>
-        <w:rPr>
-          <w:rFonts w:asciiTheme="minorHAnsi" w:hAnsiTheme="minorHAnsi" w:cstheme="minorHAnsi"/>
-          <w:color w:val="595959" w:themeColor="text1" w:themeTint="A6"/>
-        </w:rPr>
-        <w:t xml:space="preserve">a </w:t>
-      </w:r>
-      <w:hyperlink r:id="rId11" w:history="1">
-        <w:r>
-          <w:rPr>
-            <w:rStyle w:val="Hyperlink"/>
-            <w:rFonts w:asciiTheme="minorHAnsi" w:hAnsiTheme="minorHAnsi" w:cstheme="minorHAnsi"/>
-          </w:rPr>
-          <w:t>DOI 10.5061/dryad.zpc866tdn</w:t>
-        </w:r>
-      </w:hyperlink>
-      <w:r>
-        <w:rPr>
-          <w:rFonts w:asciiTheme="minorHAnsi" w:hAnsiTheme="minorHAnsi" w:cstheme="minorHAnsi"/>
-          <w:color w:val="595959" w:themeColor="text1" w:themeTint="A6"/>
-        </w:rPr>
-        <w:t xml:space="preserve"> and </w:t>
-      </w:r>
-      <w:r>
-        <w:rPr>
-          <w:rFonts w:asciiTheme="minorHAnsi" w:hAnsiTheme="minorHAnsi" w:cstheme="minorHAnsi"/>
-          <w:color w:val="595959" w:themeColor="text1" w:themeTint="A6"/>
-        </w:rPr>
-        <w:t xml:space="preserve"> </w:t>
-      </w:r>
-      <w:hyperlink r:id="rId12" w:history="1">
-        <w:r>
-          <w:rPr>
-            <w:rStyle w:val="Hyperlink"/>
-            <w:rFonts w:asciiTheme="minorHAnsi" w:hAnsiTheme="minorHAnsi" w:cstheme="minorHAnsi"/>
-          </w:rPr>
-          <w:t>Zenodo</w:t>
-        </w:r>
-      </w:hyperlink>
-      <w:r>
-        <w:rPr>
-          <w:rFonts w:asciiTheme="minorHAnsi" w:hAnsiTheme="minorHAnsi" w:cstheme="minorHAnsi"/>
-          <w:color w:val="595959" w:themeColor="text1" w:themeTint="A6"/>
-        </w:rPr>
-        <w:t xml:space="preserve">. </w:t>
-      </w:r>
-      <w:r>
-        <w:rPr>
-          <w:rFonts w:asciiTheme="minorHAnsi" w:hAnsiTheme="minorHAnsi" w:cstheme="minorHAnsi"/>
-          <w:color w:val="595959" w:themeColor="text1" w:themeTint="A6"/>
-        </w:rPr>
-        <w:t>The analysis</w:t>
-      </w:r>
-      <w:r>
-        <w:rPr>
-          <w:rFonts w:asciiTheme="minorHAnsi" w:hAnsiTheme="minorHAnsi" w:cstheme="minorHAnsi"/>
-          <w:color w:val="595959" w:themeColor="text1" w:themeTint="A6"/>
-        </w:rPr>
-        <w:t xml:space="preserve"> here</w:t>
-      </w:r>
-      <w:r>
-        <w:rPr>
-          <w:rFonts w:asciiTheme="minorHAnsi" w:hAnsiTheme="minorHAnsi" w:cstheme="minorHAnsi"/>
-          <w:color w:val="595959" w:themeColor="text1" w:themeTint="A6"/>
-        </w:rPr>
-        <w:t xml:space="preserve"> is a replication of </w:t>
-      </w:r>
-      <w:r>
-        <w:rPr>
-          <w:rFonts w:asciiTheme="minorHAnsi" w:hAnsiTheme="minorHAnsi" w:cstheme="minorHAnsi"/>
-          <w:color w:val="595959" w:themeColor="text1" w:themeTint="A6"/>
-        </w:rPr>
-        <w:t xml:space="preserve">part of </w:t>
-      </w:r>
-      <w:r>
-        <w:rPr>
-          <w:rFonts w:asciiTheme="minorHAnsi" w:hAnsiTheme="minorHAnsi" w:cstheme="minorHAnsi"/>
-          <w:color w:val="595959" w:themeColor="text1" w:themeTint="A6"/>
-        </w:rPr>
-        <w:t>th</w:t>
-      </w:r>
-      <w:r>
-        <w:rPr>
-          <w:rFonts w:asciiTheme="minorHAnsi" w:hAnsiTheme="minorHAnsi" w:cstheme="minorHAnsi"/>
-          <w:color w:val="595959" w:themeColor="text1" w:themeTint="A6"/>
-        </w:rPr>
-        <w:t>at</w:t>
-      </w:r>
-      <w:r>
-        <w:rPr>
-          <w:rFonts w:asciiTheme="minorHAnsi" w:hAnsiTheme="minorHAnsi" w:cstheme="minorHAnsi"/>
-          <w:color w:val="595959" w:themeColor="text1" w:themeTint="A6"/>
-        </w:rPr>
-        <w:t xml:space="preserve"> </w:t>
-      </w:r>
-      <w:proofErr w:type="gramStart"/>
-      <w:r>
-        <w:rPr>
-          <w:rFonts w:asciiTheme="minorHAnsi" w:hAnsiTheme="minorHAnsi" w:cstheme="minorHAnsi"/>
-          <w:color w:val="595959" w:themeColor="text1" w:themeTint="A6"/>
-        </w:rPr>
-        <w:t xml:space="preserve">analysis </w:t>
-      </w:r>
-      <w:r>
-        <w:rPr>
-          <w:rFonts w:asciiTheme="minorHAnsi" w:hAnsiTheme="minorHAnsi" w:cstheme="minorHAnsi"/>
-          <w:color w:val="595959" w:themeColor="text1" w:themeTint="A6"/>
-        </w:rPr>
-        <w:t>.</w:t>
-      </w:r>
-      <w:proofErr w:type="gramEnd"/>
-      <w:r>
-        <w:rPr>
-          <w:rFonts w:asciiTheme="minorHAnsi" w:hAnsiTheme="minorHAnsi" w:cstheme="minorHAnsi"/>
-          <w:color w:val="595959" w:themeColor="text1" w:themeTint="A6"/>
-        </w:rPr>
-        <w:t xml:space="preserve"> </w:t>
-      </w:r>
-      <w:proofErr w:type="gramStart"/>
-      <w:r>
-        <w:rPr>
-          <w:rFonts w:asciiTheme="minorHAnsi" w:hAnsiTheme="minorHAnsi" w:cstheme="minorHAnsi"/>
-          <w:color w:val="595959" w:themeColor="text1" w:themeTint="A6"/>
-        </w:rPr>
-        <w:t>Specifically</w:t>
-      </w:r>
-      <w:proofErr w:type="gramEnd"/>
-      <w:r>
-        <w:rPr>
-          <w:rFonts w:asciiTheme="minorHAnsi" w:hAnsiTheme="minorHAnsi" w:cstheme="minorHAnsi"/>
-          <w:color w:val="595959" w:themeColor="text1" w:themeTint="A6"/>
-        </w:rPr>
-        <w:t xml:space="preserve"> it is a replication of the </w:t>
-      </w:r>
-      <w:r>
-        <w:rPr>
-          <w:rFonts w:asciiTheme="minorHAnsi" w:hAnsiTheme="minorHAnsi" w:cstheme="minorHAnsi"/>
-          <w:color w:val="595959" w:themeColor="text1" w:themeTint="A6"/>
-        </w:rPr>
-        <w:t>“</w:t>
-      </w:r>
-      <w:proofErr w:type="spellStart"/>
-      <w:r>
-        <w:rPr>
-          <w:rFonts w:asciiTheme="minorHAnsi" w:hAnsiTheme="minorHAnsi" w:cstheme="minorHAnsi"/>
-          <w:color w:val="595959" w:themeColor="text1" w:themeTint="A6"/>
-        </w:rPr>
-        <w:t>derive_</w:t>
-      </w:r>
-      <w:proofErr w:type="gramStart"/>
-      <w:r>
-        <w:rPr>
-          <w:rFonts w:asciiTheme="minorHAnsi" w:hAnsiTheme="minorHAnsi" w:cstheme="minorHAnsi"/>
-          <w:color w:val="595959" w:themeColor="text1" w:themeTint="A6"/>
-        </w:rPr>
-        <w:t>chemistry.r</w:t>
-      </w:r>
-      <w:proofErr w:type="spellEnd"/>
-      <w:proofErr w:type="gramEnd"/>
-      <w:r>
-        <w:rPr>
-          <w:rFonts w:asciiTheme="minorHAnsi" w:hAnsiTheme="minorHAnsi" w:cstheme="minorHAnsi"/>
-          <w:color w:val="595959" w:themeColor="text1" w:themeTint="A6"/>
-        </w:rPr>
-        <w:t xml:space="preserve">”. This analysis however uses python for the analysis. The relevant </w:t>
-      </w:r>
-      <w:proofErr w:type="gramStart"/>
-      <w:r>
-        <w:rPr>
-          <w:rFonts w:asciiTheme="minorHAnsi" w:hAnsiTheme="minorHAnsi" w:cstheme="minorHAnsi"/>
-          <w:color w:val="595959" w:themeColor="text1" w:themeTint="A6"/>
-        </w:rPr>
-        <w:t>scripts,  documents</w:t>
-      </w:r>
-      <w:proofErr w:type="gramEnd"/>
-      <w:r>
-        <w:rPr>
-          <w:rFonts w:asciiTheme="minorHAnsi" w:hAnsiTheme="minorHAnsi" w:cstheme="minorHAnsi"/>
-          <w:color w:val="595959" w:themeColor="text1" w:themeTint="A6"/>
-        </w:rPr>
-        <w:t>, permissions and a copy of the original “</w:t>
-      </w:r>
-      <w:proofErr w:type="spellStart"/>
-      <w:r>
-        <w:rPr>
-          <w:rFonts w:asciiTheme="minorHAnsi" w:hAnsiTheme="minorHAnsi" w:cstheme="minorHAnsi"/>
-          <w:color w:val="595959" w:themeColor="text1" w:themeTint="A6"/>
-        </w:rPr>
-        <w:t>mtbs_tropical_annotations.tsv</w:t>
-      </w:r>
-      <w:proofErr w:type="spellEnd"/>
-      <w:r>
-        <w:rPr>
-          <w:rFonts w:asciiTheme="minorHAnsi" w:hAnsiTheme="minorHAnsi" w:cstheme="minorHAnsi"/>
-          <w:color w:val="595959" w:themeColor="text1" w:themeTint="A6"/>
-        </w:rPr>
-        <w:t xml:space="preserve">” are available on the repository </w:t>
-      </w:r>
-      <w:hyperlink r:id="rId13" w:history="1">
-        <w:r>
-          <w:rPr>
-            <w:rStyle w:val="Hyperlink"/>
-            <w:rFonts w:asciiTheme="minorHAnsi" w:hAnsiTheme="minorHAnsi" w:cstheme="minorHAnsi"/>
           </w:rPr>
           <w:t>https://github.com/d4fd/DSA103</w:t>
         </w:r>
       </w:hyperlink>
-      <w:r>
-        <w:rPr>
-          <w:rFonts w:asciiTheme="minorHAnsi" w:hAnsiTheme="minorHAnsi" w:cstheme="minorHAnsi"/>
-          <w:color w:val="595959" w:themeColor="text1" w:themeTint="A6"/>
-        </w:rPr>
-        <w:t>. T</w:t>
-      </w:r>
-      <w:r>
-        <w:rPr>
-          <w:rFonts w:asciiTheme="minorHAnsi" w:hAnsiTheme="minorHAnsi" w:cstheme="minorHAnsi"/>
-          <w:color w:val="595959" w:themeColor="text1" w:themeTint="A6"/>
-        </w:rPr>
-        <w:t xml:space="preserve">he processing steps were replicated as close as possible to the original, translating the R into python using libraries </w:t>
-      </w:r>
-      <w:proofErr w:type="spellStart"/>
-      <w:r>
-        <w:rPr>
-          <w:rFonts w:asciiTheme="minorHAnsi" w:hAnsiTheme="minorHAnsi" w:cstheme="minorHAnsi"/>
-          <w:color w:val="595959" w:themeColor="text1" w:themeTint="A6"/>
-        </w:rPr>
-        <w:t>numpy</w:t>
-      </w:r>
-      <w:proofErr w:type="spellEnd"/>
-      <w:r>
-        <w:rPr>
-          <w:rFonts w:asciiTheme="minorHAnsi" w:hAnsiTheme="minorHAnsi" w:cstheme="minorHAnsi"/>
-          <w:color w:val="595959" w:themeColor="text1" w:themeTint="A6"/>
-        </w:rPr>
-        <w:t xml:space="preserve">, pandas and </w:t>
-      </w:r>
-      <w:proofErr w:type="spellStart"/>
-      <w:r>
-        <w:rPr>
-          <w:rFonts w:asciiTheme="minorHAnsi" w:hAnsiTheme="minorHAnsi" w:cstheme="minorHAnsi"/>
-          <w:color w:val="595959" w:themeColor="text1" w:themeTint="A6"/>
-        </w:rPr>
-        <w:t>rdkit</w:t>
-      </w:r>
-      <w:proofErr w:type="spellEnd"/>
-      <w:r>
-        <w:rPr>
-          <w:rFonts w:asciiTheme="minorHAnsi" w:hAnsiTheme="minorHAnsi" w:cstheme="minorHAnsi"/>
-          <w:color w:val="595959" w:themeColor="text1" w:themeTint="A6"/>
-        </w:rPr>
-        <w:t xml:space="preserve">. </w:t>
-      </w:r>
-      <w:r>
-        <w:rPr>
-          <w:rFonts w:asciiTheme="minorHAnsi" w:hAnsiTheme="minorHAnsi" w:cstheme="minorHAnsi"/>
-          <w:color w:val="595959" w:themeColor="text1" w:themeTint="A6"/>
-        </w:rPr>
-        <w:t xml:space="preserve">Since only part of the pipeline is being replicated, synthetic or “fake” data was created to simulate a working pre-pipeline. </w:t>
-      </w:r>
-      <w:r>
-        <w:rPr>
-          <w:rFonts w:asciiTheme="minorHAnsi" w:hAnsiTheme="minorHAnsi" w:cstheme="minorHAnsi"/>
-          <w:color w:val="595959" w:themeColor="text1" w:themeTint="A6"/>
-        </w:rPr>
-        <w:t>Since the RCDK</w:t>
-      </w:r>
-      <w:r>
-        <w:rPr>
-          <w:rFonts w:asciiTheme="minorHAnsi" w:hAnsiTheme="minorHAnsi" w:cstheme="minorHAnsi"/>
-          <w:color w:val="595959" w:themeColor="text1" w:themeTint="A6"/>
-        </w:rPr>
-        <w:t xml:space="preserve"> library</w:t>
-      </w:r>
-      <w:r>
-        <w:rPr>
-          <w:rFonts w:asciiTheme="minorHAnsi" w:hAnsiTheme="minorHAnsi" w:cstheme="minorHAnsi"/>
-          <w:color w:val="595959" w:themeColor="text1" w:themeTint="A6"/>
-        </w:rPr>
-        <w:t xml:space="preserve"> from R is not </w:t>
-      </w:r>
-      <w:proofErr w:type="gramStart"/>
-      <w:r>
-        <w:rPr>
-          <w:rFonts w:asciiTheme="minorHAnsi" w:hAnsiTheme="minorHAnsi" w:cstheme="minorHAnsi"/>
-          <w:color w:val="595959" w:themeColor="text1" w:themeTint="A6"/>
-        </w:rPr>
-        <w:t>exactly the same</w:t>
-      </w:r>
-      <w:proofErr w:type="gramEnd"/>
-      <w:r>
-        <w:rPr>
-          <w:rFonts w:asciiTheme="minorHAnsi" w:hAnsiTheme="minorHAnsi" w:cstheme="minorHAnsi"/>
-          <w:color w:val="595959" w:themeColor="text1" w:themeTint="A6"/>
-        </w:rPr>
-        <w:t xml:space="preserve"> as </w:t>
-      </w:r>
-      <w:proofErr w:type="spellStart"/>
-      <w:r>
-        <w:rPr>
-          <w:rFonts w:asciiTheme="minorHAnsi" w:hAnsiTheme="minorHAnsi" w:cstheme="minorHAnsi"/>
-          <w:color w:val="595959" w:themeColor="text1" w:themeTint="A6"/>
-        </w:rPr>
-        <w:t>rdkit</w:t>
-      </w:r>
-      <w:proofErr w:type="spellEnd"/>
-      <w:r>
-        <w:rPr>
-          <w:rFonts w:asciiTheme="minorHAnsi" w:hAnsiTheme="minorHAnsi" w:cstheme="minorHAnsi"/>
-          <w:color w:val="595959" w:themeColor="text1" w:themeTint="A6"/>
-        </w:rPr>
-        <w:t xml:space="preserve"> </w:t>
-      </w:r>
-      <w:r>
-        <w:rPr>
-          <w:rFonts w:asciiTheme="minorHAnsi" w:hAnsiTheme="minorHAnsi" w:cstheme="minorHAnsi"/>
-          <w:color w:val="595959" w:themeColor="text1" w:themeTint="A6"/>
-        </w:rPr>
-        <w:t xml:space="preserve">library from Python </w:t>
-      </w:r>
-      <w:r>
-        <w:rPr>
-          <w:rFonts w:asciiTheme="minorHAnsi" w:hAnsiTheme="minorHAnsi" w:cstheme="minorHAnsi"/>
-          <w:color w:val="595959" w:themeColor="text1" w:themeTint="A6"/>
-        </w:rPr>
-        <w:t>some workarounds had to be made</w:t>
-      </w:r>
-      <w:r>
-        <w:rPr>
-          <w:rFonts w:asciiTheme="minorHAnsi" w:hAnsiTheme="minorHAnsi" w:cstheme="minorHAnsi"/>
-          <w:color w:val="595959" w:themeColor="text1" w:themeTint="A6"/>
-        </w:rPr>
-        <w:t>: I</w:t>
-      </w:r>
-      <w:r>
-        <w:rPr>
-          <w:rFonts w:asciiTheme="minorHAnsi" w:hAnsiTheme="minorHAnsi" w:cstheme="minorHAnsi"/>
-          <w:color w:val="595959" w:themeColor="text1" w:themeTint="A6"/>
-        </w:rPr>
-        <w:t xml:space="preserve">n the </w:t>
-      </w:r>
-      <w:r>
-        <w:rPr>
-          <w:rFonts w:asciiTheme="minorHAnsi" w:hAnsiTheme="minorHAnsi" w:cstheme="minorHAnsi"/>
-          <w:color w:val="595959" w:themeColor="text1" w:themeTint="A6"/>
-        </w:rPr>
-        <w:t xml:space="preserve">original r script the chemistry </w:t>
-      </w:r>
-      <w:proofErr w:type="gramStart"/>
-      <w:r>
-        <w:rPr>
-          <w:rFonts w:asciiTheme="minorHAnsi" w:hAnsiTheme="minorHAnsi" w:cstheme="minorHAnsi"/>
-          <w:color w:val="595959" w:themeColor="text1" w:themeTint="A6"/>
-        </w:rPr>
-        <w:t>descriptors  included</w:t>
-      </w:r>
-      <w:proofErr w:type="gramEnd"/>
-      <w:r>
-        <w:rPr>
-          <w:rFonts w:asciiTheme="minorHAnsi" w:hAnsiTheme="minorHAnsi" w:cstheme="minorHAnsi"/>
-          <w:color w:val="595959" w:themeColor="text1" w:themeTint="A6"/>
-        </w:rPr>
-        <w:t xml:space="preserve"> </w:t>
-      </w:r>
-      <w:proofErr w:type="gramStart"/>
-      <w:r>
-        <w:rPr>
-          <w:rFonts w:asciiTheme="minorHAnsi" w:hAnsiTheme="minorHAnsi" w:cstheme="minorHAnsi"/>
-          <w:color w:val="595959" w:themeColor="text1" w:themeTint="A6"/>
-        </w:rPr>
-        <w:t>are ”</w:t>
-      </w:r>
-      <w:r>
-        <w:rPr>
-          <w:rFonts w:asciiTheme="minorHAnsi" w:hAnsiTheme="minorHAnsi" w:cstheme="minorHAnsi"/>
-          <w:color w:val="595959" w:themeColor="text1" w:themeTint="A6"/>
-          <w:lang w:val="en-GB"/>
-        </w:rPr>
-        <w:t>Fsp</w:t>
-      </w:r>
-      <w:proofErr w:type="gramEnd"/>
-      <w:r>
-        <w:rPr>
-          <w:rFonts w:asciiTheme="minorHAnsi" w:hAnsiTheme="minorHAnsi" w:cstheme="minorHAnsi"/>
-          <w:color w:val="595959" w:themeColor="text1" w:themeTint="A6"/>
-          <w:lang w:val="en-GB"/>
-        </w:rPr>
-        <w:t>3</w:t>
-      </w:r>
-      <w:r>
-        <w:rPr>
-          <w:rFonts w:asciiTheme="minorHAnsi" w:hAnsiTheme="minorHAnsi" w:cstheme="minorHAnsi"/>
-          <w:color w:val="595959" w:themeColor="text1" w:themeTint="A6"/>
-          <w:lang w:val="en-GB"/>
-        </w:rPr>
-        <w:t>”</w:t>
-      </w:r>
-      <w:proofErr w:type="gramStart"/>
-      <w:r>
-        <w:rPr>
-          <w:rFonts w:asciiTheme="minorHAnsi" w:hAnsiTheme="minorHAnsi" w:cstheme="minorHAnsi"/>
-          <w:color w:val="595959" w:themeColor="text1" w:themeTint="A6"/>
-          <w:lang w:val="en-GB"/>
-        </w:rPr>
-        <w:t>:</w:t>
-      </w:r>
-      <w:r>
-        <w:rPr>
-          <w:rFonts w:asciiTheme="minorHAnsi" w:hAnsiTheme="minorHAnsi" w:cstheme="minorHAnsi"/>
-          <w:color w:val="595959" w:themeColor="text1" w:themeTint="A6"/>
-          <w:lang w:val="en-GB"/>
-        </w:rPr>
-        <w:t>”</w:t>
-      </w:r>
-      <w:r>
-        <w:rPr>
-          <w:rFonts w:asciiTheme="minorHAnsi" w:hAnsiTheme="minorHAnsi" w:cstheme="minorHAnsi"/>
-          <w:color w:val="595959" w:themeColor="text1" w:themeTint="A6"/>
-          <w:lang w:val="en-GB"/>
-        </w:rPr>
-        <w:t>nAcid</w:t>
-      </w:r>
-      <w:proofErr w:type="gramEnd"/>
-      <w:r>
-        <w:rPr>
-          <w:rFonts w:asciiTheme="minorHAnsi" w:hAnsiTheme="minorHAnsi" w:cstheme="minorHAnsi"/>
-          <w:color w:val="595959" w:themeColor="text1" w:themeTint="A6"/>
-          <w:lang w:val="en-GB"/>
-        </w:rPr>
-        <w:t xml:space="preserve">”, however these aren’t available in the python version. </w:t>
-      </w:r>
-      <w:proofErr w:type="gramStart"/>
-      <w:r>
-        <w:rPr>
-          <w:rFonts w:asciiTheme="minorHAnsi" w:hAnsiTheme="minorHAnsi" w:cstheme="minorHAnsi"/>
-          <w:color w:val="595959" w:themeColor="text1" w:themeTint="A6"/>
-          <w:lang w:val="en-GB"/>
-        </w:rPr>
-        <w:t>So</w:t>
-      </w:r>
-      <w:proofErr w:type="gramEnd"/>
-      <w:r>
-        <w:rPr>
-          <w:rFonts w:asciiTheme="minorHAnsi" w:hAnsiTheme="minorHAnsi" w:cstheme="minorHAnsi"/>
-          <w:color w:val="595959" w:themeColor="text1" w:themeTint="A6"/>
-          <w:lang w:val="en-GB"/>
-        </w:rPr>
-        <w:t xml:space="preserve"> all descriptors were included</w:t>
-      </w:r>
-      <w:r>
-        <w:rPr>
-          <w:rFonts w:asciiTheme="minorHAnsi" w:hAnsiTheme="minorHAnsi" w:cstheme="minorHAnsi"/>
-          <w:color w:val="595959" w:themeColor="text1" w:themeTint="A6"/>
-          <w:lang w:val="en-GB"/>
-        </w:rPr>
-        <w:t xml:space="preserve">. </w:t>
-      </w:r>
-      <w:proofErr w:type="gramStart"/>
-      <w:r>
-        <w:rPr>
-          <w:rFonts w:asciiTheme="minorHAnsi" w:hAnsiTheme="minorHAnsi" w:cstheme="minorHAnsi"/>
-          <w:color w:val="595959" w:themeColor="text1" w:themeTint="A6"/>
-          <w:lang w:val="en-GB"/>
-        </w:rPr>
-        <w:t>Also</w:t>
-      </w:r>
-      <w:proofErr w:type="gramEnd"/>
-      <w:r>
-        <w:rPr>
-          <w:rFonts w:asciiTheme="minorHAnsi" w:hAnsiTheme="minorHAnsi" w:cstheme="minorHAnsi"/>
-          <w:color w:val="595959" w:themeColor="text1" w:themeTint="A6"/>
-          <w:lang w:val="en-GB"/>
-        </w:rPr>
-        <w:t xml:space="preserve"> the list of redundant descriptors does not line up across r to python, so they were excluded as well. </w:t>
+    </w:p>
+    <w:p/>
+    <w:p>
+      <w:r>
+        <w:t>Papers:</w:t>
       </w:r>
     </w:p>
     <w:p>
       <w:pPr>
-        <w:rPr>
-          <w:rFonts w:asciiTheme="minorHAnsi" w:hAnsiTheme="minorHAnsi" w:cstheme="minorHAnsi"/>
-          <w:color w:val="595959" w:themeColor="text1" w:themeTint="A6"/>
-          <w:lang w:val="en-GB"/>
-        </w:rPr>
-      </w:pPr>
+        <w:pStyle w:val="Listenabsatz"/>
+        <w:numPr>
+          <w:ilvl w:val="0"/>
+          <w:numId w:val="8"/>
+        </w:numPr>
+      </w:pPr>
+      <w:r>
+        <w:t xml:space="preserve">Walker TWN et al. (2023). </w:t>
+      </w:r>
+      <w:r>
+        <w:rPr>
+          <w:i/>
+          <w:iCs/>
+        </w:rPr>
+        <w:t>Science Advances</w:t>
+      </w:r>
+      <w:r>
+        <w:t xml:space="preserve">. </w:t>
+      </w:r>
+      <w:proofErr w:type="spellStart"/>
+      <w:r>
+        <w:t>doi</w:t>
+      </w:r>
+      <w:proofErr w:type="spellEnd"/>
+      <w:r>
+        <w:t>: 10.1126/</w:t>
+      </w:r>
+      <w:proofErr w:type="gramStart"/>
+      <w:r>
+        <w:t>sciadv.adi</w:t>
+      </w:r>
+      <w:proofErr w:type="gramEnd"/>
+      <w:r>
+        <w:t>4029</w:t>
+      </w:r>
+    </w:p>
+    <w:p/>
+    <w:p>
+      <w:pPr>
+        <w:pStyle w:val="Listenabsatz"/>
+        <w:numPr>
+          <w:ilvl w:val="0"/>
+          <w:numId w:val="8"/>
+        </w:numPr>
+        <w:rPr>
+          <w:lang w:val="en-GB"/>
+        </w:rPr>
+      </w:pPr>
+      <w:r>
+        <w:rPr>
+          <w:lang w:val="en-GB"/>
+        </w:rPr>
+        <w:t xml:space="preserve">Heller, S. R., McNaught, A., Pletnev, I. V., Stein, S. E., &amp; </w:t>
+      </w:r>
+      <w:proofErr w:type="spellStart"/>
+      <w:r>
+        <w:rPr>
+          <w:lang w:val="en-GB"/>
+        </w:rPr>
+        <w:t>Tchekhovskoi</w:t>
+      </w:r>
+      <w:proofErr w:type="spellEnd"/>
+      <w:r>
+        <w:rPr>
+          <w:lang w:val="en-GB"/>
+        </w:rPr>
+        <w:t xml:space="preserve">, D. V. (2015). InChI, the IUPAC International Chemical Identifier. </w:t>
+      </w:r>
+      <w:r>
+        <w:rPr>
+          <w:i/>
+          <w:iCs/>
+          <w:lang w:val="en-GB"/>
+        </w:rPr>
+        <w:t>Journal of Cheminformatics</w:t>
+      </w:r>
+      <w:r>
+        <w:rPr>
+          <w:lang w:val="en-GB"/>
+        </w:rPr>
+        <w:t xml:space="preserve">, </w:t>
+      </w:r>
+      <w:r>
+        <w:rPr>
+          <w:i/>
+          <w:iCs/>
+          <w:lang w:val="en-GB"/>
+        </w:rPr>
+        <w:t>7</w:t>
+      </w:r>
+      <w:r>
+        <w:rPr>
+          <w:lang w:val="en-GB"/>
+        </w:rPr>
+        <w:t>(1), 23. https://doi.org/10.1186/S13321-015-0068-4</w:t>
+      </w:r>
     </w:p>
     <w:p>
       <w:pPr>
         <w:rPr>
-          <w:color w:val="595959" w:themeColor="text1" w:themeTint="A6"/>
-        </w:rPr>
-      </w:pPr>
-    </w:p>
-    <w:p>
-      <w:pPr>
-        <w:pStyle w:val="berschrift1"/>
-      </w:pPr>
-      <w:r>
-        <w:t>Results</w:t>
-      </w:r>
-    </w:p>
-    <w:p>
-      <w:pPr>
-        <w:rPr>
-          <w:color w:val="595959" w:themeColor="text1" w:themeTint="A6"/>
-        </w:rPr>
-      </w:pPr>
-      <w:r>
-        <w:rPr>
-          <w:b/>
-          <w:bCs/>
-          <w:color w:val="595959" w:themeColor="text1" w:themeTint="A6"/>
-        </w:rPr>
-        <w:t>Instructions (to delete in your final document)</w:t>
-      </w:r>
-      <w:r>
-        <w:rPr>
-          <w:color w:val="595959" w:themeColor="text1" w:themeTint="A6"/>
-        </w:rPr>
-        <w:t xml:space="preserve">: Here you should include one figure (can have multiple panels) that accurately and succinctly </w:t>
-      </w:r>
-      <w:proofErr w:type="gramStart"/>
-      <w:r>
-        <w:rPr>
-          <w:color w:val="595959" w:themeColor="text1" w:themeTint="A6"/>
-        </w:rPr>
-        <w:t>summarizes</w:t>
-      </w:r>
-      <w:proofErr w:type="gramEnd"/>
-      <w:r>
-        <w:rPr>
-          <w:color w:val="595959" w:themeColor="text1" w:themeTint="A6"/>
-        </w:rPr>
-        <w:t xml:space="preserve"> your results, including a figure caption that sufficiently explains the figure.</w:t>
-      </w:r>
-    </w:p>
-    <w:p>
-      <w:pPr>
-        <w:pStyle w:val="berschrift1"/>
-      </w:pPr>
-      <w:r>
-        <w:t>Discussion</w:t>
-      </w:r>
-    </w:p>
-    <w:p>
-      <w:pPr>
-        <w:rPr>
-          <w:color w:val="595959" w:themeColor="text1" w:themeTint="A6"/>
-        </w:rPr>
-      </w:pPr>
-      <w:r>
-        <w:rPr>
-          <w:b/>
-          <w:bCs/>
-          <w:color w:val="595959" w:themeColor="text1" w:themeTint="A6"/>
-        </w:rPr>
-        <w:t>Instructions (to delete in your final document)</w:t>
-      </w:r>
-      <w:r>
-        <w:rPr>
-          <w:color w:val="595959" w:themeColor="text1" w:themeTint="A6"/>
-        </w:rPr>
-        <w:t>: Here you should discuss what you interpret from the results and how this relates to key literature, mainly the source paper (Walker et al.) in this case but with a few additional relevant citations.</w:t>
-      </w:r>
-    </w:p>
-    <w:p>
-      <w:pPr>
-        <w:pStyle w:val="berschrift1"/>
-      </w:pPr>
-      <w:r>
-        <w:t>References</w:t>
-      </w:r>
-    </w:p>
-    <w:p>
-      <w:pPr>
-        <w:rPr>
-          <w:color w:val="595959" w:themeColor="text1" w:themeTint="A6"/>
-        </w:rPr>
-      </w:pPr>
-      <w:r>
-        <w:rPr>
-          <w:b/>
-          <w:bCs/>
-          <w:color w:val="595959" w:themeColor="text1" w:themeTint="A6"/>
-        </w:rPr>
-        <w:t>Instructions (to delete in your final document)</w:t>
-      </w:r>
-      <w:r>
-        <w:rPr>
-          <w:color w:val="595959" w:themeColor="text1" w:themeTint="A6"/>
-        </w:rPr>
-        <w:t xml:space="preserve">: A short reference list </w:t>
-      </w:r>
-      <w:r>
-        <w:rPr>
-          <w:color w:val="595959" w:themeColor="text1" w:themeTint="A6"/>
-        </w:rPr>
-        <w:t xml:space="preserve">must include cited sources (source paper, sources for methods, sources for discussion) in a consistent and understandable format; this </w:t>
-      </w:r>
-      <w:r>
-        <w:rPr>
-          <w:color w:val="595959" w:themeColor="text1" w:themeTint="A6"/>
-        </w:rPr>
-        <w:t>can go on a second page and does not count towards your one-page limit.</w:t>
-      </w:r>
+          <w:lang w:val="en-GB"/>
+        </w:rPr>
+      </w:pPr>
     </w:p>
     <w:sectPr>
       <w:pgSz w:w="11906" w:h="16838" w:code="9"/>
@@ -1894,6 +1165,95 @@
     </w:lvl>
   </w:abstractNum>
   <w:abstractNum w:abstractNumId="3" w15:restartNumberingAfterBreak="0">
+    <w:nsid w:val="13EF6C37"/>
+    <w:multiLevelType w:val="hybridMultilevel"/>
+    <w:tmpl w:val="A79EE630"/>
+    <w:lvl w:ilvl="0" w:tplc="0807000F">
+      <w:start w:val="1"/>
+      <w:numFmt w:val="decimal"/>
+      <w:lvlText w:val="%1."/>
+      <w:lvlJc w:val="left"/>
+      <w:pPr>
+        <w:ind w:left="720" w:hanging="360"/>
+      </w:pPr>
+      <w:rPr>
+        <w:rFonts w:hint="default"/>
+      </w:rPr>
+    </w:lvl>
+    <w:lvl w:ilvl="1" w:tplc="08070019" w:tentative="1">
+      <w:start w:val="1"/>
+      <w:numFmt w:val="lowerLetter"/>
+      <w:lvlText w:val="%2."/>
+      <w:lvlJc w:val="left"/>
+      <w:pPr>
+        <w:ind w:left="1440" w:hanging="360"/>
+      </w:pPr>
+    </w:lvl>
+    <w:lvl w:ilvl="2" w:tplc="0807001B" w:tentative="1">
+      <w:start w:val="1"/>
+      <w:numFmt w:val="lowerRoman"/>
+      <w:lvlText w:val="%3."/>
+      <w:lvlJc w:val="right"/>
+      <w:pPr>
+        <w:ind w:left="2160" w:hanging="180"/>
+      </w:pPr>
+    </w:lvl>
+    <w:lvl w:ilvl="3" w:tplc="0807000F" w:tentative="1">
+      <w:start w:val="1"/>
+      <w:numFmt w:val="decimal"/>
+      <w:lvlText w:val="%4."/>
+      <w:lvlJc w:val="left"/>
+      <w:pPr>
+        <w:ind w:left="2880" w:hanging="360"/>
+      </w:pPr>
+    </w:lvl>
+    <w:lvl w:ilvl="4" w:tplc="08070019" w:tentative="1">
+      <w:start w:val="1"/>
+      <w:numFmt w:val="lowerLetter"/>
+      <w:lvlText w:val="%5."/>
+      <w:lvlJc w:val="left"/>
+      <w:pPr>
+        <w:ind w:left="3600" w:hanging="360"/>
+      </w:pPr>
+    </w:lvl>
+    <w:lvl w:ilvl="5" w:tplc="0807001B" w:tentative="1">
+      <w:start w:val="1"/>
+      <w:numFmt w:val="lowerRoman"/>
+      <w:lvlText w:val="%6."/>
+      <w:lvlJc w:val="right"/>
+      <w:pPr>
+        <w:ind w:left="4320" w:hanging="180"/>
+      </w:pPr>
+    </w:lvl>
+    <w:lvl w:ilvl="6" w:tplc="0807000F" w:tentative="1">
+      <w:start w:val="1"/>
+      <w:numFmt w:val="decimal"/>
+      <w:lvlText w:val="%7."/>
+      <w:lvlJc w:val="left"/>
+      <w:pPr>
+        <w:ind w:left="5040" w:hanging="360"/>
+      </w:pPr>
+    </w:lvl>
+    <w:lvl w:ilvl="7" w:tplc="08070019" w:tentative="1">
+      <w:start w:val="1"/>
+      <w:numFmt w:val="lowerLetter"/>
+      <w:lvlText w:val="%8."/>
+      <w:lvlJc w:val="left"/>
+      <w:pPr>
+        <w:ind w:left="5760" w:hanging="360"/>
+      </w:pPr>
+    </w:lvl>
+    <w:lvl w:ilvl="8" w:tplc="0807001B" w:tentative="1">
+      <w:start w:val="1"/>
+      <w:numFmt w:val="lowerRoman"/>
+      <w:lvlText w:val="%9."/>
+      <w:lvlJc w:val="right"/>
+      <w:pPr>
+        <w:ind w:left="6480" w:hanging="180"/>
+      </w:pPr>
+    </w:lvl>
+  </w:abstractNum>
+  <w:abstractNum w:abstractNumId="4" w15:restartNumberingAfterBreak="0">
     <w:nsid w:val="5067424F"/>
     <w:multiLevelType w:val="hybridMultilevel"/>
     <w:tmpl w:val="6FD0F68A"/>
@@ -1982,7 +1342,7 @@
       </w:pPr>
     </w:lvl>
   </w:abstractNum>
-  <w:abstractNum w:abstractNumId="4" w15:restartNumberingAfterBreak="0">
+  <w:abstractNum w:abstractNumId="5" w15:restartNumberingAfterBreak="0">
     <w:nsid w:val="595E4228"/>
     <w:multiLevelType w:val="hybridMultilevel"/>
     <w:tmpl w:val="31B8CD32"/>
@@ -2071,7 +1431,7 @@
       </w:pPr>
     </w:lvl>
   </w:abstractNum>
-  <w:abstractNum w:abstractNumId="5" w15:restartNumberingAfterBreak="0">
+  <w:abstractNum w:abstractNumId="6" w15:restartNumberingAfterBreak="0">
     <w:nsid w:val="639B6F70"/>
     <w:multiLevelType w:val="hybridMultilevel"/>
     <w:tmpl w:val="E34A1C2E"/>
@@ -2184,8 +1544,97 @@
       </w:rPr>
     </w:lvl>
   </w:abstractNum>
+  <w:abstractNum w:abstractNumId="7" w15:restartNumberingAfterBreak="0">
+    <w:nsid w:val="6C0673F8"/>
+    <w:multiLevelType w:val="hybridMultilevel"/>
+    <w:tmpl w:val="F8DE0E62"/>
+    <w:lvl w:ilvl="0" w:tplc="0807000F">
+      <w:start w:val="1"/>
+      <w:numFmt w:val="decimal"/>
+      <w:lvlText w:val="%1."/>
+      <w:lvlJc w:val="left"/>
+      <w:pPr>
+        <w:ind w:left="720" w:hanging="360"/>
+      </w:pPr>
+      <w:rPr>
+        <w:rFonts w:hint="default"/>
+      </w:rPr>
+    </w:lvl>
+    <w:lvl w:ilvl="1" w:tplc="08070019" w:tentative="1">
+      <w:start w:val="1"/>
+      <w:numFmt w:val="lowerLetter"/>
+      <w:lvlText w:val="%2."/>
+      <w:lvlJc w:val="left"/>
+      <w:pPr>
+        <w:ind w:left="1440" w:hanging="360"/>
+      </w:pPr>
+    </w:lvl>
+    <w:lvl w:ilvl="2" w:tplc="0807001B" w:tentative="1">
+      <w:start w:val="1"/>
+      <w:numFmt w:val="lowerRoman"/>
+      <w:lvlText w:val="%3."/>
+      <w:lvlJc w:val="right"/>
+      <w:pPr>
+        <w:ind w:left="2160" w:hanging="180"/>
+      </w:pPr>
+    </w:lvl>
+    <w:lvl w:ilvl="3" w:tplc="0807000F" w:tentative="1">
+      <w:start w:val="1"/>
+      <w:numFmt w:val="decimal"/>
+      <w:lvlText w:val="%4."/>
+      <w:lvlJc w:val="left"/>
+      <w:pPr>
+        <w:ind w:left="2880" w:hanging="360"/>
+      </w:pPr>
+    </w:lvl>
+    <w:lvl w:ilvl="4" w:tplc="08070019" w:tentative="1">
+      <w:start w:val="1"/>
+      <w:numFmt w:val="lowerLetter"/>
+      <w:lvlText w:val="%5."/>
+      <w:lvlJc w:val="left"/>
+      <w:pPr>
+        <w:ind w:left="3600" w:hanging="360"/>
+      </w:pPr>
+    </w:lvl>
+    <w:lvl w:ilvl="5" w:tplc="0807001B" w:tentative="1">
+      <w:start w:val="1"/>
+      <w:numFmt w:val="lowerRoman"/>
+      <w:lvlText w:val="%6."/>
+      <w:lvlJc w:val="right"/>
+      <w:pPr>
+        <w:ind w:left="4320" w:hanging="180"/>
+      </w:pPr>
+    </w:lvl>
+    <w:lvl w:ilvl="6" w:tplc="0807000F" w:tentative="1">
+      <w:start w:val="1"/>
+      <w:numFmt w:val="decimal"/>
+      <w:lvlText w:val="%7."/>
+      <w:lvlJc w:val="left"/>
+      <w:pPr>
+        <w:ind w:left="5040" w:hanging="360"/>
+      </w:pPr>
+    </w:lvl>
+    <w:lvl w:ilvl="7" w:tplc="08070019" w:tentative="1">
+      <w:start w:val="1"/>
+      <w:numFmt w:val="lowerLetter"/>
+      <w:lvlText w:val="%8."/>
+      <w:lvlJc w:val="left"/>
+      <w:pPr>
+        <w:ind w:left="5760" w:hanging="360"/>
+      </w:pPr>
+    </w:lvl>
+    <w:lvl w:ilvl="8" w:tplc="0807001B" w:tentative="1">
+      <w:start w:val="1"/>
+      <w:numFmt w:val="lowerRoman"/>
+      <w:lvlText w:val="%9."/>
+      <w:lvlJc w:val="right"/>
+      <w:pPr>
+        <w:ind w:left="6480" w:hanging="180"/>
+      </w:pPr>
+    </w:lvl>
+  </w:abstractNum>
   <w:num w:numId="1" w16cid:durableId="203949356">
-    <w:abstractNumId w:val="4"/>
+    <w:abstractNumId w:val="5"/>
   </w:num>
   <w:num w:numId="2" w16cid:durableId="1969319156">
     <w:abstractNumId w:val="1"/>
@@ -2197,10 +1646,16 @@
     <w:abstractNumId w:val="0"/>
   </w:num>
   <w:num w:numId="5" w16cid:durableId="1355184674">
-    <w:abstractNumId w:val="3"/>
+    <w:abstractNumId w:val="4"/>
   </w:num>
   <w:num w:numId="6" w16cid:durableId="880362659">
-    <w:abstractNumId w:val="5"/>
+    <w:abstractNumId w:val="6"/>
+  </w:num>
+  <w:num w:numId="7" w16cid:durableId="97024004">
+    <w:abstractNumId w:val="7"/>
+  </w:num>
+  <w:num w:numId="8" w16cid:durableId="1885753798">
+    <w:abstractNumId w:val="3"/>
   </w:num>
 </w:numbering>
 </file>
@@ -2631,7 +2086,6 @@
   <w:style w:type="character" w:default="1" w:styleId="Absatz-Standardschriftart">
     <w:name w:val="Default Paragraph Font"/>
     <w:uiPriority w:val="1"/>
-    <w:semiHidden/>
     <w:unhideWhenUsed/>
   </w:style>
   <w:style w:type="table" w:default="1" w:styleId="NormaleTabelle">
@@ -3055,7 +2509,62 @@
 </a:theme>
 </file>
 
+<file path=word/webextensions/taskpanes.xml><?xml version="1.0" encoding="utf-8"?>
+<wetp:taskpanes xmlns:wetp="http://schemas.microsoft.com/office/webextensions/taskpanes/2010/11">
+  <wetp:taskpane dockstate="right" visibility="0" width="438" row="0">
+    <wetp:webextensionref xmlns:r="http://schemas.openxmlformats.org/officeDocument/2006/relationships" r:id="rId1"/>
+  </wetp:taskpane>
+  <wetp:taskpane dockstate="right" visibility="0" width="438" row="1">
+    <wetp:webextensionref xmlns:r="http://schemas.openxmlformats.org/officeDocument/2006/relationships" r:id="rId2"/>
+  </wetp:taskpane>
+</wetp:taskpanes>
+</file>
+
+<file path=word/webextensions/webextension1.xml><?xml version="1.0" encoding="utf-8"?>
+<we:webextension xmlns:we="http://schemas.microsoft.com/office/webextensions/webextension/2010/11" id="{76521028-EBE1-4BCF-B929-8286DBD3A24A}">
+  <we:reference id="wa200001361" version="2.129.3.0" store="en-US" storeType="OMEX"/>
+  <we:alternateReferences>
+    <we:reference id="WA200001361" version="2.129.3.0" store="" storeType="OMEX"/>
+  </we:alternateReferences>
+  <we:properties/>
+  <we:bindings/>
+  <we:snapshot xmlns:r="http://schemas.openxmlformats.org/officeDocument/2006/relationships"/>
+</we:webextension>
+</file>
+
+<file path=word/webextensions/webextension2.xml><?xml version="1.0" encoding="utf-8"?>
+<we:webextension xmlns:we="http://schemas.microsoft.com/office/webextensions/webextension/2010/11" id="{5780FDF5-B61D-4C62-806F-9148365E3183}">
+  <we:reference id="f518cb36-c901-4d52-a9e7-4331342e485d" version="1.2.0.0" store="EXCatalog" storeType="EXCatalog"/>
+  <we:alternateReferences>
+    <we:reference id="WA200001011" version="1.2.0.0" store="de-DE" storeType="OMEX"/>
+  </we:alternateReferences>
+  <we:properties/>
+  <we:bindings/>
+  <we:snapshot xmlns:r="http://schemas.openxmlformats.org/officeDocument/2006/relationships"/>
+</we:webextension>
+</file>
+
 <file path=customXml/item1.xml><?xml version="1.0" encoding="utf-8"?>
+<p:properties xmlns:p="http://schemas.microsoft.com/office/2006/metadata/properties" xmlns:xsi="http://www.w3.org/2001/XMLSchema-instance" xmlns:pc="http://schemas.microsoft.com/office/infopath/2007/PartnerControls">
+  <documentManagement>
+    <TaxCatchAll xmlns="717003ee-d365-4e34-ad73-54a908d8ac52" xsi:nil="true"/>
+    <lcf76f155ced4ddcb4097134ff3c332f xmlns="9c5bf38a-4488-4be4-b211-4cdefd00800a">
+      <Terms xmlns="http://schemas.microsoft.com/office/infopath/2007/PartnerControls"/>
+    </lcf76f155ced4ddcb4097134ff3c332f>
+  </documentManagement>
+</p:properties>
+</file>
+
+<file path=customXml/item2.xml><?xml version="1.0" encoding="utf-8"?>
+<?mso-contentType ?>
+<FormTemplates xmlns="http://schemas.microsoft.com/sharepoint/v3/contenttype/forms">
+  <Display>DocumentLibraryForm</Display>
+  <Edit>DocumentLibraryForm</Edit>
+  <New>DocumentLibraryForm</New>
+</FormTemplates>
+</file>
+
+<file path=customXml/item3.xml><?xml version="1.0" encoding="utf-8"?>
 <ct:contentTypeSchema xmlns:ct="http://schemas.microsoft.com/office/2006/metadata/contentType" xmlns:ma="http://schemas.microsoft.com/office/2006/metadata/properties/metaAttributes" ct:_="" ma:_="" ma:contentTypeName="Document" ma:contentTypeID="0x010100E3AF08D74CA8994690084ED5789532D0" ma:contentTypeVersion="19" ma:contentTypeDescription="Create a new document." ma:contentTypeScope="" ma:versionID="af9e5c82618ff70fc8efece0c1bf1c29">
   <xsd:schema xmlns:xsd="http://www.w3.org/2001/XMLSchema" xmlns:xs="http://www.w3.org/2001/XMLSchema" xmlns:p="http://schemas.microsoft.com/office/2006/metadata/properties" xmlns:ns2="9c5bf38a-4488-4be4-b211-4cdefd00800a" xmlns:ns3="717003ee-d365-4e34-ad73-54a908d8ac52" targetNamespace="http://schemas.microsoft.com/office/2006/metadata/properties" ma:root="true" ma:fieldsID="4d2361f92a44aedf3736cc2fd9c95fda" ns2:_="" ns3:_="">
     <xsd:import namespace="9c5bf38a-4488-4be4-b211-4cdefd00800a"/>
@@ -3316,27 +2825,26 @@
 </ct:contentTypeSchema>
 </file>
 
-<file path=customXml/item2.xml><?xml version="1.0" encoding="utf-8"?>
-<?mso-contentType ?>
-<FormTemplates xmlns="http://schemas.microsoft.com/sharepoint/v3/contenttype/forms">
-  <Display>DocumentLibraryForm</Display>
-  <Edit>DocumentLibraryForm</Edit>
-  <New>DocumentLibraryForm</New>
-</FormTemplates>
+<file path=customXml/itemProps1.xml><?xml version="1.0" encoding="utf-8"?>
+<ds:datastoreItem xmlns:ds="http://schemas.openxmlformats.org/officeDocument/2006/customXml" ds:itemID="{263CF3C2-F020-4D0E-A271-BEEB6BC3E748}">
+  <ds:schemaRefs>
+    <ds:schemaRef ds:uri="http://schemas.microsoft.com/office/2006/metadata/properties"/>
+    <ds:schemaRef ds:uri="http://schemas.microsoft.com/office/infopath/2007/PartnerControls"/>
+    <ds:schemaRef ds:uri="717003ee-d365-4e34-ad73-54a908d8ac52"/>
+    <ds:schemaRef ds:uri="9c5bf38a-4488-4be4-b211-4cdefd00800a"/>
+  </ds:schemaRefs>
+</ds:datastoreItem>
 </file>
 
-<file path=customXml/item3.xml><?xml version="1.0" encoding="utf-8"?>
-<p:properties xmlns:p="http://schemas.microsoft.com/office/2006/metadata/properties" xmlns:xsi="http://www.w3.org/2001/XMLSchema-instance" xmlns:pc="http://schemas.microsoft.com/office/infopath/2007/PartnerControls">
-  <documentManagement>
-    <TaxCatchAll xmlns="717003ee-d365-4e34-ad73-54a908d8ac52" xsi:nil="true"/>
-    <lcf76f155ced4ddcb4097134ff3c332f xmlns="9c5bf38a-4488-4be4-b211-4cdefd00800a">
-      <Terms xmlns="http://schemas.microsoft.com/office/infopath/2007/PartnerControls"/>
-    </lcf76f155ced4ddcb4097134ff3c332f>
-  </documentManagement>
-</p:properties>
+<file path=customXml/itemProps2.xml><?xml version="1.0" encoding="utf-8"?>
+<ds:datastoreItem xmlns:ds="http://schemas.openxmlformats.org/officeDocument/2006/customXml" ds:itemID="{AD22452A-F55B-4DBA-B46B-2552040944B7}">
+  <ds:schemaRefs>
+    <ds:schemaRef ds:uri="http://schemas.microsoft.com/sharepoint/v3/contenttype/forms"/>
+  </ds:schemaRefs>
+</ds:datastoreItem>
 </file>
 
-<file path=customXml/itemProps1.xml><?xml version="1.0" encoding="utf-8"?>
+<file path=customXml/itemProps3.xml><?xml version="1.0" encoding="utf-8"?>
 <ds:datastoreItem xmlns:ds="http://schemas.openxmlformats.org/officeDocument/2006/customXml" ds:itemID="{6FFFB584-E076-4DA0-B149-5DE4325EDCAA}">
   <ds:schemaRefs>
     <ds:schemaRef ds:uri="http://schemas.microsoft.com/office/2006/metadata/contentType"/>
@@ -3353,23 +2861,4 @@
     <ds:schemaRef ds:uri="http://schemas.microsoft.com/internal/obd"/>
   </ds:schemaRefs>
 </ds:datastoreItem>
-</file>
-
-<file path=customXml/itemProps2.xml><?xml version="1.0" encoding="utf-8"?>
-<ds:datastoreItem xmlns:ds="http://schemas.openxmlformats.org/officeDocument/2006/customXml" ds:itemID="{AD22452A-F55B-4DBA-B46B-2552040944B7}">
-  <ds:schemaRefs>
-    <ds:schemaRef ds:uri="http://schemas.microsoft.com/sharepoint/v3/contenttype/forms"/>
-  </ds:schemaRefs>
-</ds:datastoreItem>
-</file>
-
-<file path=customXml/itemProps3.xml><?xml version="1.0" encoding="utf-8"?>
-<ds:datastoreItem xmlns:ds="http://schemas.openxmlformats.org/officeDocument/2006/customXml" ds:itemID="{263CF3C2-F020-4D0E-A271-BEEB6BC3E748}">
-  <ds:schemaRefs>
-    <ds:schemaRef ds:uri="http://schemas.microsoft.com/office/2006/metadata/properties"/>
-    <ds:schemaRef ds:uri="http://schemas.microsoft.com/office/infopath/2007/PartnerControls"/>
-    <ds:schemaRef ds:uri="717003ee-d365-4e34-ad73-54a908d8ac52"/>
-    <ds:schemaRef ds:uri="9c5bf38a-4488-4be4-b211-4cdefd00800a"/>
-  </ds:schemaRefs>
-</ds:datastoreItem>
 </file>